--- a/众盈-项目创意分析.docx
+++ b/众盈-项目创意分析.docx
@@ -93,15 +93,7 @@
           <w:rFonts w:hint="eastAsia"/>
           <w:lang w:val="en-US" w:eastAsia="zh-CN"/>
         </w:rPr>
-        <w:t>一种新的商业模式</w:t>
-      </w:r>
-      <w:r>
-        <w:rPr>
-          <w:rStyle w:val="10"/>
-          <w:rFonts w:hint="eastAsia"/>
-          <w:lang w:val="en-US" w:eastAsia="zh-CN"/>
-        </w:rPr>
-        <w:t xml:space="preserve">    </w:t>
+        <w:t xml:space="preserve">一种新的商业模式    </w:t>
       </w:r>
     </w:p>
     <w:p>
@@ -3260,8 +3252,6 @@
         </w:rPr>
         <w:t>业务流程</w:t>
       </w:r>
-      <w:bookmarkStart w:id="25" w:name="_GoBack"/>
-      <w:bookmarkEnd w:id="25"/>
     </w:p>
     <w:p>
       <w:pPr>
@@ -3346,6 +3336,143 @@
     </w:p>
     <w:p>
       <w:pPr>
+        <w:rPr>
+          <w:rFonts w:hint="eastAsia"/>
+          <w:lang w:val="en-US" w:eastAsia="zh-CN"/>
+        </w:rPr>
+      </w:pPr>
+      <w:r>
+        <w:drawing>
+          <wp:inline distT="0" distB="0" distL="114300" distR="114300">
+            <wp:extent cx="2572385" cy="5514975"/>
+            <wp:effectExtent l="0" t="0" r="18415" b="9525"/>
+            <wp:docPr id="12" name="图片 12"/>
+            <wp:cNvGraphicFramePr>
+              <a:graphicFrameLocks xmlns:a="http://schemas.openxmlformats.org/drawingml/2006/main" noChangeAspect="1"/>
+            </wp:cNvGraphicFramePr>
+            <a:graphic xmlns:a="http://schemas.openxmlformats.org/drawingml/2006/main">
+              <a:graphicData uri="http://schemas.openxmlformats.org/drawingml/2006/picture">
+                <pic:pic xmlns:pic="http://schemas.openxmlformats.org/drawingml/2006/picture">
+                  <pic:nvPicPr>
+                    <pic:cNvPr id="12" name="图片 12"/>
+                    <pic:cNvPicPr>
+                      <a:picLocks noChangeAspect="1"/>
+                    </pic:cNvPicPr>
+                  </pic:nvPicPr>
+                  <pic:blipFill>
+                    <a:blip r:embed="rId4"/>
+                    <a:stretch>
+                      <a:fillRect/>
+                    </a:stretch>
+                  </pic:blipFill>
+                  <pic:spPr>
+                    <a:xfrm>
+                      <a:off x="0" y="0"/>
+                      <a:ext cx="2572385" cy="5514975"/>
+                    </a:xfrm>
+                    <a:prstGeom prst="rect">
+                      <a:avLst/>
+                    </a:prstGeom>
+                    <a:noFill/>
+                    <a:ln>
+                      <a:noFill/>
+                    </a:ln>
+                  </pic:spPr>
+                </pic:pic>
+              </a:graphicData>
+            </a:graphic>
+          </wp:inline>
+        </w:drawing>
+      </w:r>
+      <w:r>
+        <w:drawing>
+          <wp:inline distT="0" distB="0" distL="114300" distR="114300">
+            <wp:extent cx="2543810" cy="5503545"/>
+            <wp:effectExtent l="0" t="0" r="8890" b="1905"/>
+            <wp:docPr id="13" name="图片 13"/>
+            <wp:cNvGraphicFramePr>
+              <a:graphicFrameLocks xmlns:a="http://schemas.openxmlformats.org/drawingml/2006/main" noChangeAspect="1"/>
+            </wp:cNvGraphicFramePr>
+            <a:graphic xmlns:a="http://schemas.openxmlformats.org/drawingml/2006/main">
+              <a:graphicData uri="http://schemas.openxmlformats.org/drawingml/2006/picture">
+                <pic:pic xmlns:pic="http://schemas.openxmlformats.org/drawingml/2006/picture">
+                  <pic:nvPicPr>
+                    <pic:cNvPr id="13" name="图片 13"/>
+                    <pic:cNvPicPr>
+                      <a:picLocks noChangeAspect="1"/>
+                    </pic:cNvPicPr>
+                  </pic:nvPicPr>
+                  <pic:blipFill>
+                    <a:blip r:embed="rId5"/>
+                    <a:stretch>
+                      <a:fillRect/>
+                    </a:stretch>
+                  </pic:blipFill>
+                  <pic:spPr>
+                    <a:xfrm>
+                      <a:off x="0" y="0"/>
+                      <a:ext cx="2543810" cy="5503545"/>
+                    </a:xfrm>
+                    <a:prstGeom prst="rect">
+                      <a:avLst/>
+                    </a:prstGeom>
+                    <a:noFill/>
+                    <a:ln>
+                      <a:noFill/>
+                    </a:ln>
+                  </pic:spPr>
+                </pic:pic>
+              </a:graphicData>
+            </a:graphic>
+          </wp:inline>
+        </w:drawing>
+      </w:r>
+      <w:r>
+        <w:drawing>
+          <wp:inline distT="0" distB="0" distL="114300" distR="114300">
+            <wp:extent cx="2658110" cy="5668010"/>
+            <wp:effectExtent l="0" t="0" r="8890" b="8890"/>
+            <wp:docPr id="14" name="图片 14"/>
+            <wp:cNvGraphicFramePr>
+              <a:graphicFrameLocks xmlns:a="http://schemas.openxmlformats.org/drawingml/2006/main" noChangeAspect="1"/>
+            </wp:cNvGraphicFramePr>
+            <a:graphic xmlns:a="http://schemas.openxmlformats.org/drawingml/2006/main">
+              <a:graphicData uri="http://schemas.openxmlformats.org/drawingml/2006/picture">
+                <pic:pic xmlns:pic="http://schemas.openxmlformats.org/drawingml/2006/picture">
+                  <pic:nvPicPr>
+                    <pic:cNvPr id="14" name="图片 14"/>
+                    <pic:cNvPicPr>
+                      <a:picLocks noChangeAspect="1"/>
+                    </pic:cNvPicPr>
+                  </pic:nvPicPr>
+                  <pic:blipFill>
+                    <a:blip r:embed="rId6"/>
+                    <a:stretch>
+                      <a:fillRect/>
+                    </a:stretch>
+                  </pic:blipFill>
+                  <pic:spPr>
+                    <a:xfrm>
+                      <a:off x="0" y="0"/>
+                      <a:ext cx="2658110" cy="5668010"/>
+                    </a:xfrm>
+                    <a:prstGeom prst="rect">
+                      <a:avLst/>
+                    </a:prstGeom>
+                    <a:noFill/>
+                    <a:ln>
+                      <a:noFill/>
+                    </a:ln>
+                  </pic:spPr>
+                </pic:pic>
+              </a:graphicData>
+            </a:graphic>
+          </wp:inline>
+        </w:drawing>
+      </w:r>
+    </w:p>
+    <w:p>
+      <w:pPr>
         <w:pStyle w:val="4"/>
         <w:numPr>
           <w:ilvl w:val="2"/>
@@ -3367,6 +3494,145 @@
       </w:r>
     </w:p>
     <w:p>
+      <w:r>
+        <w:drawing>
+          <wp:inline distT="0" distB="0" distL="114300" distR="114300">
+            <wp:extent cx="2629535" cy="5658485"/>
+            <wp:effectExtent l="0" t="0" r="18415" b="18415"/>
+            <wp:docPr id="9" name="图片 9"/>
+            <wp:cNvGraphicFramePr>
+              <a:graphicFrameLocks xmlns:a="http://schemas.openxmlformats.org/drawingml/2006/main" noChangeAspect="1"/>
+            </wp:cNvGraphicFramePr>
+            <a:graphic xmlns:a="http://schemas.openxmlformats.org/drawingml/2006/main">
+              <a:graphicData uri="http://schemas.openxmlformats.org/drawingml/2006/picture">
+                <pic:pic xmlns:pic="http://schemas.openxmlformats.org/drawingml/2006/picture">
+                  <pic:nvPicPr>
+                    <pic:cNvPr id="9" name="图片 9"/>
+                    <pic:cNvPicPr>
+                      <a:picLocks noChangeAspect="1"/>
+                    </pic:cNvPicPr>
+                  </pic:nvPicPr>
+                  <pic:blipFill>
+                    <a:blip r:embed="rId7"/>
+                    <a:stretch>
+                      <a:fillRect/>
+                    </a:stretch>
+                  </pic:blipFill>
+                  <pic:spPr>
+                    <a:xfrm>
+                      <a:off x="0" y="0"/>
+                      <a:ext cx="2629535" cy="5658485"/>
+                    </a:xfrm>
+                    <a:prstGeom prst="rect">
+                      <a:avLst/>
+                    </a:prstGeom>
+                    <a:noFill/>
+                    <a:ln>
+                      <a:noFill/>
+                    </a:ln>
+                  </pic:spPr>
+                </pic:pic>
+              </a:graphicData>
+            </a:graphic>
+          </wp:inline>
+        </w:drawing>
+      </w:r>
+      <w:r>
+        <w:drawing>
+          <wp:inline distT="0" distB="0" distL="114300" distR="114300">
+            <wp:extent cx="2597150" cy="5464810"/>
+            <wp:effectExtent l="0" t="0" r="12700" b="2540"/>
+            <wp:docPr id="10" name="图片 10"/>
+            <wp:cNvGraphicFramePr>
+              <a:graphicFrameLocks xmlns:a="http://schemas.openxmlformats.org/drawingml/2006/main" noChangeAspect="1"/>
+            </wp:cNvGraphicFramePr>
+            <a:graphic xmlns:a="http://schemas.openxmlformats.org/drawingml/2006/main">
+              <a:graphicData uri="http://schemas.openxmlformats.org/drawingml/2006/picture">
+                <pic:pic xmlns:pic="http://schemas.openxmlformats.org/drawingml/2006/picture">
+                  <pic:nvPicPr>
+                    <pic:cNvPr id="10" name="图片 10"/>
+                    <pic:cNvPicPr>
+                      <a:picLocks noChangeAspect="1"/>
+                    </pic:cNvPicPr>
+                  </pic:nvPicPr>
+                  <pic:blipFill>
+                    <a:blip r:embed="rId8"/>
+                    <a:stretch>
+                      <a:fillRect/>
+                    </a:stretch>
+                  </pic:blipFill>
+                  <pic:spPr>
+                    <a:xfrm>
+                      <a:off x="0" y="0"/>
+                      <a:ext cx="2597150" cy="5464810"/>
+                    </a:xfrm>
+                    <a:prstGeom prst="rect">
+                      <a:avLst/>
+                    </a:prstGeom>
+                    <a:noFill/>
+                    <a:ln>
+                      <a:noFill/>
+                    </a:ln>
+                  </pic:spPr>
+                </pic:pic>
+              </a:graphicData>
+            </a:graphic>
+          </wp:inline>
+        </w:drawing>
+      </w:r>
+      <w:r>
+        <w:drawing>
+          <wp:inline distT="0" distB="0" distL="114300" distR="114300">
+            <wp:extent cx="2890520" cy="6229985"/>
+            <wp:effectExtent l="0" t="0" r="5080" b="18415"/>
+            <wp:docPr id="11" name="图片 11"/>
+            <wp:cNvGraphicFramePr>
+              <a:graphicFrameLocks xmlns:a="http://schemas.openxmlformats.org/drawingml/2006/main" noChangeAspect="1"/>
+            </wp:cNvGraphicFramePr>
+            <a:graphic xmlns:a="http://schemas.openxmlformats.org/drawingml/2006/main">
+              <a:graphicData uri="http://schemas.openxmlformats.org/drawingml/2006/picture">
+                <pic:pic xmlns:pic="http://schemas.openxmlformats.org/drawingml/2006/picture">
+                  <pic:nvPicPr>
+                    <pic:cNvPr id="11" name="图片 11"/>
+                    <pic:cNvPicPr>
+                      <a:picLocks noChangeAspect="1"/>
+                    </pic:cNvPicPr>
+                  </pic:nvPicPr>
+                  <pic:blipFill>
+                    <a:blip r:embed="rId9"/>
+                    <a:stretch>
+                      <a:fillRect/>
+                    </a:stretch>
+                  </pic:blipFill>
+                  <pic:spPr>
+                    <a:xfrm>
+                      <a:off x="0" y="0"/>
+                      <a:ext cx="2890520" cy="6229985"/>
+                    </a:xfrm>
+                    <a:prstGeom prst="rect">
+                      <a:avLst/>
+                    </a:prstGeom>
+                    <a:noFill/>
+                    <a:ln>
+                      <a:noFill/>
+                    </a:ln>
+                  </pic:spPr>
+                </pic:pic>
+              </a:graphicData>
+            </a:graphic>
+          </wp:inline>
+        </w:drawing>
+      </w:r>
+    </w:p>
+    <w:p>
+      <w:pPr>
+        <w:rPr>
+          <w:rFonts w:hint="eastAsia"/>
+          <w:lang w:val="en-US" w:eastAsia="zh-CN"/>
+        </w:rPr>
+      </w:pPr>
+    </w:p>
+    <w:p>
       <w:pPr>
         <w:pStyle w:val="4"/>
         <w:numPr>
@@ -3387,6 +3653,188 @@
         </w:rPr>
         <w:t>营销人员端</w:t>
       </w:r>
+    </w:p>
+    <w:p>
+      <w:pPr>
+        <w:rPr>
+          <w:rFonts w:hint="eastAsia"/>
+          <w:lang w:val="en-US" w:eastAsia="zh-CN"/>
+        </w:rPr>
+      </w:pPr>
+      <w:r>
+        <w:drawing>
+          <wp:inline distT="0" distB="0" distL="114300" distR="114300">
+            <wp:extent cx="3524250" cy="7486650"/>
+            <wp:effectExtent l="0" t="0" r="0" b="0"/>
+            <wp:docPr id="15" name="图片 15"/>
+            <wp:cNvGraphicFramePr>
+              <a:graphicFrameLocks xmlns:a="http://schemas.openxmlformats.org/drawingml/2006/main" noChangeAspect="1"/>
+            </wp:cNvGraphicFramePr>
+            <a:graphic xmlns:a="http://schemas.openxmlformats.org/drawingml/2006/main">
+              <a:graphicData uri="http://schemas.openxmlformats.org/drawingml/2006/picture">
+                <pic:pic xmlns:pic="http://schemas.openxmlformats.org/drawingml/2006/picture">
+                  <pic:nvPicPr>
+                    <pic:cNvPr id="15" name="图片 15"/>
+                    <pic:cNvPicPr>
+                      <a:picLocks noChangeAspect="1"/>
+                    </pic:cNvPicPr>
+                  </pic:nvPicPr>
+                  <pic:blipFill>
+                    <a:blip r:embed="rId10"/>
+                    <a:stretch>
+                      <a:fillRect/>
+                    </a:stretch>
+                  </pic:blipFill>
+                  <pic:spPr>
+                    <a:xfrm>
+                      <a:off x="0" y="0"/>
+                      <a:ext cx="3524250" cy="7486650"/>
+                    </a:xfrm>
+                    <a:prstGeom prst="rect">
+                      <a:avLst/>
+                    </a:prstGeom>
+                    <a:noFill/>
+                    <a:ln>
+                      <a:noFill/>
+                    </a:ln>
+                  </pic:spPr>
+                </pic:pic>
+              </a:graphicData>
+            </a:graphic>
+          </wp:inline>
+        </w:drawing>
+      </w:r>
+      <w:r>
+        <w:drawing>
+          <wp:inline distT="0" distB="0" distL="114300" distR="114300">
+            <wp:extent cx="3467100" cy="7505700"/>
+            <wp:effectExtent l="0" t="0" r="0" b="0"/>
+            <wp:docPr id="16" name="图片 16"/>
+            <wp:cNvGraphicFramePr>
+              <a:graphicFrameLocks xmlns:a="http://schemas.openxmlformats.org/drawingml/2006/main" noChangeAspect="1"/>
+            </wp:cNvGraphicFramePr>
+            <a:graphic xmlns:a="http://schemas.openxmlformats.org/drawingml/2006/main">
+              <a:graphicData uri="http://schemas.openxmlformats.org/drawingml/2006/picture">
+                <pic:pic xmlns:pic="http://schemas.openxmlformats.org/drawingml/2006/picture">
+                  <pic:nvPicPr>
+                    <pic:cNvPr id="16" name="图片 16"/>
+                    <pic:cNvPicPr>
+                      <a:picLocks noChangeAspect="1"/>
+                    </pic:cNvPicPr>
+                  </pic:nvPicPr>
+                  <pic:blipFill>
+                    <a:blip r:embed="rId11"/>
+                    <a:stretch>
+                      <a:fillRect/>
+                    </a:stretch>
+                  </pic:blipFill>
+                  <pic:spPr>
+                    <a:xfrm>
+                      <a:off x="0" y="0"/>
+                      <a:ext cx="3467100" cy="7505700"/>
+                    </a:xfrm>
+                    <a:prstGeom prst="rect">
+                      <a:avLst/>
+                    </a:prstGeom>
+                    <a:noFill/>
+                    <a:ln>
+                      <a:noFill/>
+                    </a:ln>
+                  </pic:spPr>
+                </pic:pic>
+              </a:graphicData>
+            </a:graphic>
+          </wp:inline>
+        </w:drawing>
+      </w:r>
+      <w:r>
+        <w:drawing>
+          <wp:inline distT="0" distB="0" distL="114300" distR="114300">
+            <wp:extent cx="3533775" cy="7505700"/>
+            <wp:effectExtent l="0" t="0" r="9525" b="0"/>
+            <wp:docPr id="17" name="图片 17"/>
+            <wp:cNvGraphicFramePr>
+              <a:graphicFrameLocks xmlns:a="http://schemas.openxmlformats.org/drawingml/2006/main" noChangeAspect="1"/>
+            </wp:cNvGraphicFramePr>
+            <a:graphic xmlns:a="http://schemas.openxmlformats.org/drawingml/2006/main">
+              <a:graphicData uri="http://schemas.openxmlformats.org/drawingml/2006/picture">
+                <pic:pic xmlns:pic="http://schemas.openxmlformats.org/drawingml/2006/picture">
+                  <pic:nvPicPr>
+                    <pic:cNvPr id="17" name="图片 17"/>
+                    <pic:cNvPicPr>
+                      <a:picLocks noChangeAspect="1"/>
+                    </pic:cNvPicPr>
+                  </pic:nvPicPr>
+                  <pic:blipFill>
+                    <a:blip r:embed="rId12"/>
+                    <a:stretch>
+                      <a:fillRect/>
+                    </a:stretch>
+                  </pic:blipFill>
+                  <pic:spPr>
+                    <a:xfrm>
+                      <a:off x="0" y="0"/>
+                      <a:ext cx="3533775" cy="7505700"/>
+                    </a:xfrm>
+                    <a:prstGeom prst="rect">
+                      <a:avLst/>
+                    </a:prstGeom>
+                    <a:noFill/>
+                    <a:ln>
+                      <a:noFill/>
+                    </a:ln>
+                  </pic:spPr>
+                </pic:pic>
+              </a:graphicData>
+            </a:graphic>
+          </wp:inline>
+        </w:drawing>
+      </w:r>
+      <w:r>
+        <w:drawing>
+          <wp:inline distT="0" distB="0" distL="114300" distR="114300">
+            <wp:extent cx="3514725" cy="7591425"/>
+            <wp:effectExtent l="0" t="0" r="9525" b="9525"/>
+            <wp:docPr id="18" name="图片 18"/>
+            <wp:cNvGraphicFramePr>
+              <a:graphicFrameLocks xmlns:a="http://schemas.openxmlformats.org/drawingml/2006/main" noChangeAspect="1"/>
+            </wp:cNvGraphicFramePr>
+            <a:graphic xmlns:a="http://schemas.openxmlformats.org/drawingml/2006/main">
+              <a:graphicData uri="http://schemas.openxmlformats.org/drawingml/2006/picture">
+                <pic:pic xmlns:pic="http://schemas.openxmlformats.org/drawingml/2006/picture">
+                  <pic:nvPicPr>
+                    <pic:cNvPr id="18" name="图片 18"/>
+                    <pic:cNvPicPr>
+                      <a:picLocks noChangeAspect="1"/>
+                    </pic:cNvPicPr>
+                  </pic:nvPicPr>
+                  <pic:blipFill>
+                    <a:blip r:embed="rId13"/>
+                    <a:stretch>
+                      <a:fillRect/>
+                    </a:stretch>
+                  </pic:blipFill>
+                  <pic:spPr>
+                    <a:xfrm>
+                      <a:off x="0" y="0"/>
+                      <a:ext cx="3514725" cy="7591425"/>
+                    </a:xfrm>
+                    <a:prstGeom prst="rect">
+                      <a:avLst/>
+                    </a:prstGeom>
+                    <a:noFill/>
+                    <a:ln>
+                      <a:noFill/>
+                    </a:ln>
+                  </pic:spPr>
+                </pic:pic>
+              </a:graphicData>
+            </a:graphic>
+          </wp:inline>
+        </w:drawing>
+      </w:r>
+      <w:bookmarkStart w:id="25" w:name="_GoBack"/>
+      <w:bookmarkEnd w:id="25"/>
     </w:p>
     <w:p>
       <w:pPr>
@@ -4082,7 +4530,7 @@
     <w:lsdException w:unhideWhenUsed="0" w:uiPriority="0" w:semiHidden="0" w:name="Document Map"/>
     <w:lsdException w:unhideWhenUsed="0" w:uiPriority="0" w:semiHidden="0" w:name="Plain Text"/>
     <w:lsdException w:unhideWhenUsed="0" w:uiPriority="0" w:semiHidden="0" w:name="E-mail Signature"/>
-    <w:lsdException w:unhideWhenUsed="0" w:uiPriority="0" w:semiHidden="0" w:name="Normal (Web)"/>
+    <w:lsdException w:qFormat="1" w:unhideWhenUsed="0" w:uiPriority="0" w:semiHidden="0" w:name="Normal (Web)"/>
     <w:lsdException w:unhideWhenUsed="0" w:uiPriority="0" w:semiHidden="0" w:name="HTML Acronym"/>
     <w:lsdException w:unhideWhenUsed="0" w:uiPriority="0" w:semiHidden="0" w:name="HTML Address"/>
     <w:lsdException w:unhideWhenUsed="0" w:uiPriority="0" w:semiHidden="0" w:name="HTML Cite"/>
@@ -4347,6 +4795,7 @@
   <w:style w:type="paragraph" w:styleId="7">
     <w:name w:val="Normal (Web)"/>
     <w:basedOn w:val="1"/>
+    <w:qFormat/>
     <w:uiPriority w:val="0"/>
     <w:pPr>
       <w:spacing w:before="0" w:beforeAutospacing="1" w:after="0" w:afterAutospacing="1"/>
@@ -4375,6 +4824,7 @@
       <w:ind w:leftChars="0"/>
     </w:pPr>
     <w:rPr>
+      <w:rFonts w:ascii="Times New Roman" w:hAnsi="Times New Roman" w:eastAsia="宋体" w:cs="Times New Roman"/>
       <w:sz w:val="20"/>
       <w:szCs w:val="20"/>
     </w:rPr>
@@ -4386,6 +4836,7 @@
       <w:ind w:leftChars="200"/>
     </w:pPr>
     <w:rPr>
+      <w:rFonts w:ascii="Times New Roman" w:hAnsi="Times New Roman" w:eastAsia="宋体" w:cs="Times New Roman"/>
       <w:sz w:val="20"/>
       <w:szCs w:val="20"/>
     </w:rPr>

--- a/众盈-项目创意分析.docx
+++ b/众盈-项目创意分析.docx
@@ -75,7 +75,7 @@
         <w:wordWrap w:val="0"/>
         <w:jc w:val="right"/>
         <w:rPr>
-          <w:rStyle w:val="10"/>
+          <w:rStyle w:val="11"/>
           <w:rFonts w:hint="eastAsia"/>
           <w:lang w:val="en-US" w:eastAsia="zh-CN"/>
         </w:rPr>
@@ -89,11 +89,11 @@
       </w:r>
       <w:r>
         <w:rPr>
-          <w:rStyle w:val="10"/>
-          <w:rFonts w:hint="eastAsia"/>
-          <w:lang w:val="en-US" w:eastAsia="zh-CN"/>
-        </w:rPr>
-        <w:t xml:space="preserve">一种新的商业模式    </w:t>
+          <w:rStyle w:val="11"/>
+          <w:rFonts w:hint="eastAsia"/>
+          <w:lang w:val="en-US" w:eastAsia="zh-CN"/>
+        </w:rPr>
+        <w:t xml:space="preserve">一种新的商业模式论证    </w:t>
       </w:r>
     </w:p>
     <w:p>
@@ -207,7 +207,7 @@
         <w:wordWrap/>
         <w:jc w:val="right"/>
         <w:rPr>
-          <w:rStyle w:val="10"/>
+          <w:rStyle w:val="11"/>
           <w:rFonts w:hint="eastAsia"/>
           <w:lang w:val="en-US" w:eastAsia="zh-CN"/>
         </w:rPr>
@@ -355,7 +355,7 @@
         </w:p>
         <w:p>
           <w:pPr>
-            <w:pStyle w:val="5"/>
+            <w:pStyle w:val="6"/>
             <w:tabs>
               <w:tab w:val="right" w:leader="dot" w:pos="8306"/>
             </w:tabs>
@@ -423,67 +423,6 @@
           </w:r>
           <w:r>
             <w:t>1</w:t>
-          </w:r>
-          <w:r>
-            <w:fldChar w:fldCharType="end"/>
-          </w:r>
-          <w:r>
-            <w:rPr>
-              <w:rFonts w:hint="eastAsia"/>
-              <w:lang w:val="en-US" w:eastAsia="zh-CN"/>
-            </w:rPr>
-            <w:fldChar w:fldCharType="end"/>
-          </w:r>
-        </w:p>
-        <w:p>
-          <w:pPr>
-            <w:pStyle w:val="5"/>
-            <w:tabs>
-              <w:tab w:val="right" w:leader="dot" w:pos="8306"/>
-            </w:tabs>
-          </w:pPr>
-          <w:r>
-            <w:rPr>
-              <w:rFonts w:hint="eastAsia"/>
-              <w:lang w:val="en-US" w:eastAsia="zh-CN"/>
-            </w:rPr>
-            <w:fldChar w:fldCharType="begin"/>
-          </w:r>
-          <w:r>
-            <w:rPr>
-              <w:rFonts w:hint="eastAsia"/>
-              <w:lang w:val="en-US" w:eastAsia="zh-CN"/>
-            </w:rPr>
-            <w:instrText xml:space="preserve"> HYPERLINK \l _Toc23982 </w:instrText>
-          </w:r>
-          <w:r>
-            <w:rPr>
-              <w:rFonts w:hint="eastAsia"/>
-              <w:lang w:val="en-US" w:eastAsia="zh-CN"/>
-            </w:rPr>
-            <w:fldChar w:fldCharType="separate"/>
-          </w:r>
-          <w:r>
-            <w:rPr>
-              <w:rFonts w:hint="eastAsia"/>
-              <w:lang w:val="en-US" w:eastAsia="zh-CN"/>
-            </w:rPr>
-            <w:t>第一章 商业模式核心阐述</w:t>
-          </w:r>
-          <w:r>
-            <w:tab/>
-          </w:r>
-          <w:r>
-            <w:fldChar w:fldCharType="begin"/>
-          </w:r>
-          <w:r>
-            <w:instrText xml:space="preserve"> PAGEREF _Toc23982 </w:instrText>
-          </w:r>
-          <w:r>
-            <w:fldChar w:fldCharType="separate"/>
-          </w:r>
-          <w:r>
-            <w:t>3</w:t>
           </w:r>
           <w:r>
             <w:fldChar w:fldCharType="end"/>
@@ -515,6 +454,67 @@
               <w:rFonts w:hint="eastAsia"/>
               <w:lang w:val="en-US" w:eastAsia="zh-CN"/>
             </w:rPr>
+            <w:instrText xml:space="preserve"> HYPERLINK \l _Toc23982 </w:instrText>
+          </w:r>
+          <w:r>
+            <w:rPr>
+              <w:rFonts w:hint="eastAsia"/>
+              <w:lang w:val="en-US" w:eastAsia="zh-CN"/>
+            </w:rPr>
+            <w:fldChar w:fldCharType="separate"/>
+          </w:r>
+          <w:r>
+            <w:rPr>
+              <w:rFonts w:hint="eastAsia"/>
+              <w:lang w:val="en-US" w:eastAsia="zh-CN"/>
+            </w:rPr>
+            <w:t>第一章 商业模式核心阐述</w:t>
+          </w:r>
+          <w:r>
+            <w:tab/>
+          </w:r>
+          <w:r>
+            <w:fldChar w:fldCharType="begin"/>
+          </w:r>
+          <w:r>
+            <w:instrText xml:space="preserve"> PAGEREF _Toc23982 </w:instrText>
+          </w:r>
+          <w:r>
+            <w:fldChar w:fldCharType="separate"/>
+          </w:r>
+          <w:r>
+            <w:t>3</w:t>
+          </w:r>
+          <w:r>
+            <w:fldChar w:fldCharType="end"/>
+          </w:r>
+          <w:r>
+            <w:rPr>
+              <w:rFonts w:hint="eastAsia"/>
+              <w:lang w:val="en-US" w:eastAsia="zh-CN"/>
+            </w:rPr>
+            <w:fldChar w:fldCharType="end"/>
+          </w:r>
+        </w:p>
+        <w:p>
+          <w:pPr>
+            <w:pStyle w:val="7"/>
+            <w:tabs>
+              <w:tab w:val="right" w:leader="dot" w:pos="8306"/>
+            </w:tabs>
+          </w:pPr>
+          <w:r>
+            <w:rPr>
+              <w:rFonts w:hint="eastAsia"/>
+              <w:lang w:val="en-US" w:eastAsia="zh-CN"/>
+            </w:rPr>
+            <w:fldChar w:fldCharType="begin"/>
+          </w:r>
+          <w:r>
+            <w:rPr>
+              <w:rFonts w:hint="eastAsia"/>
+              <w:lang w:val="en-US" w:eastAsia="zh-CN"/>
+            </w:rPr>
             <w:instrText xml:space="preserve"> HYPERLINK \l _Toc10124 </w:instrText>
           </w:r>
           <w:r>
@@ -545,6 +545,311 @@
           </w:r>
           <w:r>
             <w:t>3</w:t>
+          </w:r>
+          <w:r>
+            <w:fldChar w:fldCharType="end"/>
+          </w:r>
+          <w:r>
+            <w:rPr>
+              <w:rFonts w:hint="eastAsia"/>
+              <w:lang w:val="en-US" w:eastAsia="zh-CN"/>
+            </w:rPr>
+            <w:fldChar w:fldCharType="end"/>
+          </w:r>
+        </w:p>
+        <w:p>
+          <w:pPr>
+            <w:pStyle w:val="7"/>
+            <w:tabs>
+              <w:tab w:val="right" w:leader="dot" w:pos="8306"/>
+            </w:tabs>
+          </w:pPr>
+          <w:r>
+            <w:rPr>
+              <w:rFonts w:hint="eastAsia"/>
+              <w:lang w:val="en-US" w:eastAsia="zh-CN"/>
+            </w:rPr>
+            <w:fldChar w:fldCharType="begin"/>
+          </w:r>
+          <w:r>
+            <w:rPr>
+              <w:rFonts w:hint="eastAsia"/>
+              <w:lang w:val="en-US" w:eastAsia="zh-CN"/>
+            </w:rPr>
+            <w:instrText xml:space="preserve"> HYPERLINK \l _Toc29325 </w:instrText>
+          </w:r>
+          <w:r>
+            <w:rPr>
+              <w:rFonts w:hint="eastAsia"/>
+              <w:lang w:val="en-US" w:eastAsia="zh-CN"/>
+            </w:rPr>
+            <w:fldChar w:fldCharType="separate"/>
+          </w:r>
+          <w:r>
+            <w:rPr>
+              <w:rFonts w:hint="eastAsia"/>
+              <w:lang w:val="en-US" w:eastAsia="zh-CN"/>
+            </w:rPr>
+            <w:t>二、 服务行业特点分析</w:t>
+          </w:r>
+          <w:r>
+            <w:tab/>
+          </w:r>
+          <w:r>
+            <w:fldChar w:fldCharType="begin"/>
+          </w:r>
+          <w:r>
+            <w:instrText xml:space="preserve"> PAGEREF _Toc29325 </w:instrText>
+          </w:r>
+          <w:r>
+            <w:fldChar w:fldCharType="separate"/>
+          </w:r>
+          <w:r>
+            <w:t>4</w:t>
+          </w:r>
+          <w:r>
+            <w:fldChar w:fldCharType="end"/>
+          </w:r>
+          <w:r>
+            <w:rPr>
+              <w:rFonts w:hint="eastAsia"/>
+              <w:lang w:val="en-US" w:eastAsia="zh-CN"/>
+            </w:rPr>
+            <w:fldChar w:fldCharType="end"/>
+          </w:r>
+        </w:p>
+        <w:p>
+          <w:pPr>
+            <w:pStyle w:val="7"/>
+            <w:tabs>
+              <w:tab w:val="right" w:leader="dot" w:pos="8306"/>
+            </w:tabs>
+          </w:pPr>
+          <w:r>
+            <w:rPr>
+              <w:rFonts w:hint="eastAsia"/>
+              <w:lang w:val="en-US" w:eastAsia="zh-CN"/>
+            </w:rPr>
+            <w:fldChar w:fldCharType="begin"/>
+          </w:r>
+          <w:r>
+            <w:rPr>
+              <w:rFonts w:hint="eastAsia"/>
+              <w:lang w:val="en-US" w:eastAsia="zh-CN"/>
+            </w:rPr>
+            <w:instrText xml:space="preserve"> HYPERLINK \l _Toc4647 </w:instrText>
+          </w:r>
+          <w:r>
+            <w:rPr>
+              <w:rFonts w:hint="eastAsia"/>
+              <w:lang w:val="en-US" w:eastAsia="zh-CN"/>
+            </w:rPr>
+            <w:fldChar w:fldCharType="separate"/>
+          </w:r>
+          <w:r>
+            <w:rPr>
+              <w:rFonts w:hint="eastAsia"/>
+              <w:lang w:val="en-US" w:eastAsia="zh-CN"/>
+            </w:rPr>
+            <w:t>三、 名词定义</w:t>
+          </w:r>
+          <w:r>
+            <w:tab/>
+          </w:r>
+          <w:r>
+            <w:fldChar w:fldCharType="begin"/>
+          </w:r>
+          <w:r>
+            <w:instrText xml:space="preserve"> PAGEREF _Toc4647 </w:instrText>
+          </w:r>
+          <w:r>
+            <w:fldChar w:fldCharType="separate"/>
+          </w:r>
+          <w:r>
+            <w:t>5</w:t>
+          </w:r>
+          <w:r>
+            <w:fldChar w:fldCharType="end"/>
+          </w:r>
+          <w:r>
+            <w:rPr>
+              <w:rFonts w:hint="eastAsia"/>
+              <w:lang w:val="en-US" w:eastAsia="zh-CN"/>
+            </w:rPr>
+            <w:fldChar w:fldCharType="end"/>
+          </w:r>
+        </w:p>
+        <w:p>
+          <w:pPr>
+            <w:pStyle w:val="7"/>
+            <w:tabs>
+              <w:tab w:val="right" w:leader="dot" w:pos="8306"/>
+            </w:tabs>
+          </w:pPr>
+          <w:r>
+            <w:rPr>
+              <w:rFonts w:hint="eastAsia"/>
+              <w:lang w:val="en-US" w:eastAsia="zh-CN"/>
+            </w:rPr>
+            <w:fldChar w:fldCharType="begin"/>
+          </w:r>
+          <w:r>
+            <w:rPr>
+              <w:rFonts w:hint="eastAsia"/>
+              <w:lang w:val="en-US" w:eastAsia="zh-CN"/>
+            </w:rPr>
+            <w:instrText xml:space="preserve"> HYPERLINK \l _Toc564 </w:instrText>
+          </w:r>
+          <w:r>
+            <w:rPr>
+              <w:rFonts w:hint="eastAsia"/>
+              <w:lang w:val="en-US" w:eastAsia="zh-CN"/>
+            </w:rPr>
+            <w:fldChar w:fldCharType="separate"/>
+          </w:r>
+          <w:r>
+            <w:rPr>
+              <w:rFonts w:hint="eastAsia"/>
+              <w:lang w:val="en-US" w:eastAsia="zh-CN"/>
+            </w:rPr>
+            <w:t>四、 多方共赢</w:t>
+          </w:r>
+          <w:r>
+            <w:tab/>
+          </w:r>
+          <w:r>
+            <w:fldChar w:fldCharType="begin"/>
+          </w:r>
+          <w:r>
+            <w:instrText xml:space="preserve"> PAGEREF _Toc564 </w:instrText>
+          </w:r>
+          <w:r>
+            <w:fldChar w:fldCharType="separate"/>
+          </w:r>
+          <w:r>
+            <w:t>5</w:t>
+          </w:r>
+          <w:r>
+            <w:fldChar w:fldCharType="end"/>
+          </w:r>
+          <w:r>
+            <w:rPr>
+              <w:rFonts w:hint="eastAsia"/>
+              <w:lang w:val="en-US" w:eastAsia="zh-CN"/>
+            </w:rPr>
+            <w:fldChar w:fldCharType="end"/>
+          </w:r>
+        </w:p>
+        <w:p>
+          <w:pPr>
+            <w:pStyle w:val="7"/>
+            <w:tabs>
+              <w:tab w:val="right" w:leader="dot" w:pos="8306"/>
+            </w:tabs>
+          </w:pPr>
+          <w:r>
+            <w:rPr>
+              <w:rFonts w:hint="eastAsia"/>
+              <w:lang w:val="en-US" w:eastAsia="zh-CN"/>
+            </w:rPr>
+            <w:fldChar w:fldCharType="begin"/>
+          </w:r>
+          <w:r>
+            <w:rPr>
+              <w:rFonts w:hint="eastAsia"/>
+              <w:lang w:val="en-US" w:eastAsia="zh-CN"/>
+            </w:rPr>
+            <w:instrText xml:space="preserve"> HYPERLINK \l _Toc4974 </w:instrText>
+          </w:r>
+          <w:r>
+            <w:rPr>
+              <w:rFonts w:hint="eastAsia"/>
+              <w:lang w:val="en-US" w:eastAsia="zh-CN"/>
+            </w:rPr>
+            <w:fldChar w:fldCharType="separate"/>
+          </w:r>
+          <w:r>
+            <w:rPr>
+              <w:rFonts w:hint="eastAsia"/>
+              <w:lang w:val="en-US" w:eastAsia="zh-CN"/>
+            </w:rPr>
+            <w:t>五、 竞争优势分析</w:t>
+          </w:r>
+          <w:r>
+            <w:tab/>
+          </w:r>
+          <w:r>
+            <w:fldChar w:fldCharType="begin"/>
+          </w:r>
+          <w:r>
+            <w:instrText xml:space="preserve"> PAGEREF _Toc4974 </w:instrText>
+          </w:r>
+          <w:r>
+            <w:fldChar w:fldCharType="separate"/>
+          </w:r>
+          <w:r>
+            <w:t>5</w:t>
+          </w:r>
+          <w:r>
+            <w:fldChar w:fldCharType="end"/>
+          </w:r>
+          <w:r>
+            <w:rPr>
+              <w:rFonts w:hint="eastAsia"/>
+              <w:lang w:val="en-US" w:eastAsia="zh-CN"/>
+            </w:rPr>
+            <w:fldChar w:fldCharType="end"/>
+          </w:r>
+        </w:p>
+        <w:p>
+          <w:pPr>
+            <w:pStyle w:val="7"/>
+            <w:tabs>
+              <w:tab w:val="right" w:leader="dot" w:pos="8306"/>
+            </w:tabs>
+          </w:pPr>
+          <w:r>
+            <w:rPr>
+              <w:rFonts w:hint="eastAsia"/>
+              <w:lang w:val="en-US" w:eastAsia="zh-CN"/>
+            </w:rPr>
+            <w:fldChar w:fldCharType="begin"/>
+          </w:r>
+          <w:r>
+            <w:rPr>
+              <w:rFonts w:hint="eastAsia"/>
+              <w:lang w:val="en-US" w:eastAsia="zh-CN"/>
+            </w:rPr>
+            <w:instrText xml:space="preserve"> HYPERLINK \l _Toc4559 </w:instrText>
+          </w:r>
+          <w:r>
+            <w:rPr>
+              <w:rFonts w:hint="eastAsia"/>
+              <w:lang w:val="en-US" w:eastAsia="zh-CN"/>
+            </w:rPr>
+            <w:fldChar w:fldCharType="separate"/>
+          </w:r>
+          <w:r>
+            <w:rPr>
+              <w:rFonts w:hint="eastAsia"/>
+              <w:lang w:val="en-US" w:eastAsia="zh-CN"/>
+            </w:rPr>
+            <w:t>六、 可能面临的风险</w:t>
+          </w:r>
+          <w:r>
+            <w:tab/>
+          </w:r>
+          <w:r>
+            <w:fldChar w:fldCharType="begin"/>
+          </w:r>
+          <w:r>
+            <w:instrText xml:space="preserve"> PAGEREF _Toc4559 </w:instrText>
+          </w:r>
+          <w:r>
+            <w:fldChar w:fldCharType="separate"/>
+          </w:r>
+          <w:r>
+            <w:t>6</w:t>
           </w:r>
           <w:r>
             <w:fldChar w:fldCharType="end"/>
@@ -576,7 +881,7 @@
               <w:rFonts w:hint="eastAsia"/>
               <w:lang w:val="en-US" w:eastAsia="zh-CN"/>
             </w:rPr>
-            <w:instrText xml:space="preserve"> HYPERLINK \l _Toc29325 </w:instrText>
+            <w:instrText xml:space="preserve"> HYPERLINK \l _Toc15852 </w:instrText>
           </w:r>
           <w:r>
             <w:rPr>
@@ -590,7 +895,7 @@
               <w:rFonts w:hint="eastAsia"/>
               <w:lang w:val="en-US" w:eastAsia="zh-CN"/>
             </w:rPr>
-            <w:t>二、 服务行业特点分析</w:t>
+            <w:t>第二章 平台愿景展望</w:t>
           </w:r>
           <w:r>
             <w:tab/>
@@ -599,13 +904,257 @@
             <w:fldChar w:fldCharType="begin"/>
           </w:r>
           <w:r>
-            <w:instrText xml:space="preserve"> PAGEREF _Toc29325 </w:instrText>
+            <w:instrText xml:space="preserve"> PAGEREF _Toc15852 </w:instrText>
           </w:r>
           <w:r>
             <w:fldChar w:fldCharType="separate"/>
           </w:r>
           <w:r>
-            <w:t>4</w:t>
+            <w:t>6</w:t>
+          </w:r>
+          <w:r>
+            <w:fldChar w:fldCharType="end"/>
+          </w:r>
+          <w:r>
+            <w:rPr>
+              <w:rFonts w:hint="eastAsia"/>
+              <w:lang w:val="en-US" w:eastAsia="zh-CN"/>
+            </w:rPr>
+            <w:fldChar w:fldCharType="end"/>
+          </w:r>
+        </w:p>
+        <w:p>
+          <w:pPr>
+            <w:pStyle w:val="7"/>
+            <w:tabs>
+              <w:tab w:val="right" w:leader="dot" w:pos="8306"/>
+            </w:tabs>
+          </w:pPr>
+          <w:r>
+            <w:rPr>
+              <w:rFonts w:hint="eastAsia"/>
+              <w:lang w:val="en-US" w:eastAsia="zh-CN"/>
+            </w:rPr>
+            <w:fldChar w:fldCharType="begin"/>
+          </w:r>
+          <w:r>
+            <w:rPr>
+              <w:rFonts w:hint="eastAsia"/>
+              <w:lang w:val="en-US" w:eastAsia="zh-CN"/>
+            </w:rPr>
+            <w:instrText xml:space="preserve"> HYPERLINK \l _Toc19339 </w:instrText>
+          </w:r>
+          <w:r>
+            <w:rPr>
+              <w:rFonts w:hint="eastAsia"/>
+              <w:lang w:val="en-US" w:eastAsia="zh-CN"/>
+            </w:rPr>
+            <w:fldChar w:fldCharType="separate"/>
+          </w:r>
+          <w:r>
+            <w:rPr>
+              <w:rFonts w:hint="eastAsia"/>
+              <w:lang w:val="en-US" w:eastAsia="zh-CN"/>
+            </w:rPr>
+            <w:t>一、 口号</w:t>
+          </w:r>
+          <w:r>
+            <w:tab/>
+          </w:r>
+          <w:r>
+            <w:fldChar w:fldCharType="begin"/>
+          </w:r>
+          <w:r>
+            <w:instrText xml:space="preserve"> PAGEREF _Toc19339 </w:instrText>
+          </w:r>
+          <w:r>
+            <w:fldChar w:fldCharType="separate"/>
+          </w:r>
+          <w:r>
+            <w:t>6</w:t>
+          </w:r>
+          <w:r>
+            <w:fldChar w:fldCharType="end"/>
+          </w:r>
+          <w:r>
+            <w:rPr>
+              <w:rFonts w:hint="eastAsia"/>
+              <w:lang w:val="en-US" w:eastAsia="zh-CN"/>
+            </w:rPr>
+            <w:fldChar w:fldCharType="end"/>
+          </w:r>
+        </w:p>
+        <w:p>
+          <w:pPr>
+            <w:pStyle w:val="7"/>
+            <w:tabs>
+              <w:tab w:val="right" w:leader="dot" w:pos="8306"/>
+            </w:tabs>
+          </w:pPr>
+          <w:r>
+            <w:rPr>
+              <w:rFonts w:hint="eastAsia"/>
+              <w:lang w:val="en-US" w:eastAsia="zh-CN"/>
+            </w:rPr>
+            <w:fldChar w:fldCharType="begin"/>
+          </w:r>
+          <w:r>
+            <w:rPr>
+              <w:rFonts w:hint="eastAsia"/>
+              <w:lang w:val="en-US" w:eastAsia="zh-CN"/>
+            </w:rPr>
+            <w:instrText xml:space="preserve"> HYPERLINK \l _Toc5564 </w:instrText>
+          </w:r>
+          <w:r>
+            <w:rPr>
+              <w:rFonts w:hint="eastAsia"/>
+              <w:lang w:val="en-US" w:eastAsia="zh-CN"/>
+            </w:rPr>
+            <w:fldChar w:fldCharType="separate"/>
+          </w:r>
+          <w:r>
+            <w:rPr>
+              <w:rFonts w:hint="eastAsia"/>
+              <w:lang w:val="en-US" w:eastAsia="zh-CN"/>
+            </w:rPr>
+            <w:t>二、 零成本极速接入</w:t>
+          </w:r>
+          <w:r>
+            <w:tab/>
+          </w:r>
+          <w:r>
+            <w:fldChar w:fldCharType="begin"/>
+          </w:r>
+          <w:r>
+            <w:instrText xml:space="preserve"> PAGEREF _Toc5564 </w:instrText>
+          </w:r>
+          <w:r>
+            <w:fldChar w:fldCharType="separate"/>
+          </w:r>
+          <w:r>
+            <w:t>6</w:t>
+          </w:r>
+          <w:r>
+            <w:fldChar w:fldCharType="end"/>
+          </w:r>
+          <w:r>
+            <w:rPr>
+              <w:rFonts w:hint="eastAsia"/>
+              <w:lang w:val="en-US" w:eastAsia="zh-CN"/>
+            </w:rPr>
+            <w:fldChar w:fldCharType="end"/>
+          </w:r>
+        </w:p>
+        <w:p>
+          <w:pPr>
+            <w:pStyle w:val="7"/>
+            <w:tabs>
+              <w:tab w:val="right" w:leader="dot" w:pos="8306"/>
+            </w:tabs>
+          </w:pPr>
+          <w:r>
+            <w:rPr>
+              <w:rFonts w:hint="eastAsia"/>
+              <w:lang w:val="en-US" w:eastAsia="zh-CN"/>
+            </w:rPr>
+            <w:fldChar w:fldCharType="begin"/>
+          </w:r>
+          <w:r>
+            <w:rPr>
+              <w:rFonts w:hint="eastAsia"/>
+              <w:lang w:val="en-US" w:eastAsia="zh-CN"/>
+            </w:rPr>
+            <w:instrText xml:space="preserve"> HYPERLINK \l _Toc9003 </w:instrText>
+          </w:r>
+          <w:r>
+            <w:rPr>
+              <w:rFonts w:hint="eastAsia"/>
+              <w:lang w:val="en-US" w:eastAsia="zh-CN"/>
+            </w:rPr>
+            <w:fldChar w:fldCharType="separate"/>
+          </w:r>
+          <w:r>
+            <w:rPr>
+              <w:rFonts w:hint="eastAsia"/>
+              <w:lang w:val="en-US" w:eastAsia="zh-CN"/>
+            </w:rPr>
+            <w:t>三、 人人皆可成为销售人员</w:t>
+          </w:r>
+          <w:r>
+            <w:tab/>
+          </w:r>
+          <w:r>
+            <w:fldChar w:fldCharType="begin"/>
+          </w:r>
+          <w:r>
+            <w:instrText xml:space="preserve"> PAGEREF _Toc9003 </w:instrText>
+          </w:r>
+          <w:r>
+            <w:fldChar w:fldCharType="separate"/>
+          </w:r>
+          <w:r>
+            <w:t>6</w:t>
+          </w:r>
+          <w:r>
+            <w:fldChar w:fldCharType="end"/>
+          </w:r>
+          <w:r>
+            <w:rPr>
+              <w:rFonts w:hint="eastAsia"/>
+              <w:lang w:val="en-US" w:eastAsia="zh-CN"/>
+            </w:rPr>
+            <w:fldChar w:fldCharType="end"/>
+          </w:r>
+        </w:p>
+        <w:p>
+          <w:pPr>
+            <w:pStyle w:val="7"/>
+            <w:tabs>
+              <w:tab w:val="right" w:leader="dot" w:pos="8306"/>
+            </w:tabs>
+          </w:pPr>
+          <w:r>
+            <w:rPr>
+              <w:rFonts w:hint="eastAsia"/>
+              <w:lang w:val="en-US" w:eastAsia="zh-CN"/>
+            </w:rPr>
+            <w:fldChar w:fldCharType="begin"/>
+          </w:r>
+          <w:r>
+            <w:rPr>
+              <w:rFonts w:hint="eastAsia"/>
+              <w:lang w:val="en-US" w:eastAsia="zh-CN"/>
+            </w:rPr>
+            <w:instrText xml:space="preserve"> HYPERLINK \l _Toc10059 </w:instrText>
+          </w:r>
+          <w:r>
+            <w:rPr>
+              <w:rFonts w:hint="eastAsia"/>
+              <w:lang w:val="en-US" w:eastAsia="zh-CN"/>
+            </w:rPr>
+            <w:fldChar w:fldCharType="separate"/>
+          </w:r>
+          <w:r>
+            <w:rPr>
+              <w:rFonts w:hint="eastAsia"/>
+              <w:lang w:val="en-US" w:eastAsia="zh-CN"/>
+            </w:rPr>
+            <w:t>四、 商品可以在平台相互兑换</w:t>
+          </w:r>
+          <w:r>
+            <w:tab/>
+          </w:r>
+          <w:r>
+            <w:fldChar w:fldCharType="begin"/>
+          </w:r>
+          <w:r>
+            <w:instrText xml:space="preserve"> PAGEREF _Toc10059 </w:instrText>
+          </w:r>
+          <w:r>
+            <w:fldChar w:fldCharType="separate"/>
+          </w:r>
+          <w:r>
+            <w:t>6</w:t>
           </w:r>
           <w:r>
             <w:fldChar w:fldCharType="end"/>
@@ -637,7 +1186,7 @@
               <w:rFonts w:hint="eastAsia"/>
               <w:lang w:val="en-US" w:eastAsia="zh-CN"/>
             </w:rPr>
-            <w:instrText xml:space="preserve"> HYPERLINK \l _Toc4647 </w:instrText>
+            <w:instrText xml:space="preserve"> HYPERLINK \l _Toc1110 </w:instrText>
           </w:r>
           <w:r>
             <w:rPr>
@@ -651,7 +1200,7 @@
               <w:rFonts w:hint="eastAsia"/>
               <w:lang w:val="en-US" w:eastAsia="zh-CN"/>
             </w:rPr>
-            <w:t>三、 名词定义</w:t>
+            <w:t>第三章 子系统划分</w:t>
           </w:r>
           <w:r>
             <w:tab/>
@@ -660,13 +1209,257 @@
             <w:fldChar w:fldCharType="begin"/>
           </w:r>
           <w:r>
-            <w:instrText xml:space="preserve"> PAGEREF _Toc4647 </w:instrText>
+            <w:instrText xml:space="preserve"> PAGEREF _Toc1110 </w:instrText>
           </w:r>
           <w:r>
             <w:fldChar w:fldCharType="separate"/>
           </w:r>
           <w:r>
-            <w:t>5</w:t>
+            <w:t>7</w:t>
+          </w:r>
+          <w:r>
+            <w:fldChar w:fldCharType="end"/>
+          </w:r>
+          <w:r>
+            <w:rPr>
+              <w:rFonts w:hint="eastAsia"/>
+              <w:lang w:val="en-US" w:eastAsia="zh-CN"/>
+            </w:rPr>
+            <w:fldChar w:fldCharType="end"/>
+          </w:r>
+        </w:p>
+        <w:p>
+          <w:pPr>
+            <w:pStyle w:val="7"/>
+            <w:tabs>
+              <w:tab w:val="right" w:leader="dot" w:pos="8306"/>
+            </w:tabs>
+          </w:pPr>
+          <w:r>
+            <w:rPr>
+              <w:rFonts w:hint="eastAsia"/>
+              <w:lang w:val="en-US" w:eastAsia="zh-CN"/>
+            </w:rPr>
+            <w:fldChar w:fldCharType="begin"/>
+          </w:r>
+          <w:r>
+            <w:rPr>
+              <w:rFonts w:hint="eastAsia"/>
+              <w:lang w:val="en-US" w:eastAsia="zh-CN"/>
+            </w:rPr>
+            <w:instrText xml:space="preserve"> HYPERLINK \l _Toc9441 </w:instrText>
+          </w:r>
+          <w:r>
+            <w:rPr>
+              <w:rFonts w:hint="eastAsia"/>
+              <w:lang w:val="en-US" w:eastAsia="zh-CN"/>
+            </w:rPr>
+            <w:fldChar w:fldCharType="separate"/>
+          </w:r>
+          <w:r>
+            <w:rPr>
+              <w:rFonts w:hint="eastAsia"/>
+              <w:lang w:val="en-US" w:eastAsia="zh-CN"/>
+            </w:rPr>
+            <w:t>一、 移动端-手机APP/小程序</w:t>
+          </w:r>
+          <w:r>
+            <w:tab/>
+          </w:r>
+          <w:r>
+            <w:fldChar w:fldCharType="begin"/>
+          </w:r>
+          <w:r>
+            <w:instrText xml:space="preserve"> PAGEREF _Toc9441 </w:instrText>
+          </w:r>
+          <w:r>
+            <w:fldChar w:fldCharType="separate"/>
+          </w:r>
+          <w:r>
+            <w:t>7</w:t>
+          </w:r>
+          <w:r>
+            <w:fldChar w:fldCharType="end"/>
+          </w:r>
+          <w:r>
+            <w:rPr>
+              <w:rFonts w:hint="eastAsia"/>
+              <w:lang w:val="en-US" w:eastAsia="zh-CN"/>
+            </w:rPr>
+            <w:fldChar w:fldCharType="end"/>
+          </w:r>
+        </w:p>
+        <w:p>
+          <w:pPr>
+            <w:pStyle w:val="7"/>
+            <w:tabs>
+              <w:tab w:val="right" w:leader="dot" w:pos="8306"/>
+            </w:tabs>
+          </w:pPr>
+          <w:r>
+            <w:rPr>
+              <w:rFonts w:hint="eastAsia"/>
+              <w:lang w:val="en-US" w:eastAsia="zh-CN"/>
+            </w:rPr>
+            <w:fldChar w:fldCharType="begin"/>
+          </w:r>
+          <w:r>
+            <w:rPr>
+              <w:rFonts w:hint="eastAsia"/>
+              <w:lang w:val="en-US" w:eastAsia="zh-CN"/>
+            </w:rPr>
+            <w:instrText xml:space="preserve"> HYPERLINK \l _Toc108 </w:instrText>
+          </w:r>
+          <w:r>
+            <w:rPr>
+              <w:rFonts w:hint="eastAsia"/>
+              <w:lang w:val="en-US" w:eastAsia="zh-CN"/>
+            </w:rPr>
+            <w:fldChar w:fldCharType="separate"/>
+          </w:r>
+          <w:r>
+            <w:rPr>
+              <w:rFonts w:hint="eastAsia"/>
+              <w:lang w:val="en-US" w:eastAsia="zh-CN"/>
+            </w:rPr>
+            <w:t>二、 后台管理</w:t>
+          </w:r>
+          <w:r>
+            <w:tab/>
+          </w:r>
+          <w:r>
+            <w:fldChar w:fldCharType="begin"/>
+          </w:r>
+          <w:r>
+            <w:instrText xml:space="preserve"> PAGEREF _Toc108 </w:instrText>
+          </w:r>
+          <w:r>
+            <w:fldChar w:fldCharType="separate"/>
+          </w:r>
+          <w:r>
+            <w:t>7</w:t>
+          </w:r>
+          <w:r>
+            <w:fldChar w:fldCharType="end"/>
+          </w:r>
+          <w:r>
+            <w:rPr>
+              <w:rFonts w:hint="eastAsia"/>
+              <w:lang w:val="en-US" w:eastAsia="zh-CN"/>
+            </w:rPr>
+            <w:fldChar w:fldCharType="end"/>
+          </w:r>
+        </w:p>
+        <w:p>
+          <w:pPr>
+            <w:pStyle w:val="7"/>
+            <w:tabs>
+              <w:tab w:val="right" w:leader="dot" w:pos="8306"/>
+            </w:tabs>
+          </w:pPr>
+          <w:r>
+            <w:rPr>
+              <w:rFonts w:hint="eastAsia"/>
+              <w:lang w:val="en-US" w:eastAsia="zh-CN"/>
+            </w:rPr>
+            <w:fldChar w:fldCharType="begin"/>
+          </w:r>
+          <w:r>
+            <w:rPr>
+              <w:rFonts w:hint="eastAsia"/>
+              <w:lang w:val="en-US" w:eastAsia="zh-CN"/>
+            </w:rPr>
+            <w:instrText xml:space="preserve"> HYPERLINK \l _Toc18866 </w:instrText>
+          </w:r>
+          <w:r>
+            <w:rPr>
+              <w:rFonts w:hint="eastAsia"/>
+              <w:lang w:val="en-US" w:eastAsia="zh-CN"/>
+            </w:rPr>
+            <w:fldChar w:fldCharType="separate"/>
+          </w:r>
+          <w:r>
+            <w:rPr>
+              <w:rFonts w:hint="eastAsia"/>
+              <w:lang w:val="en-US" w:eastAsia="zh-CN"/>
+            </w:rPr>
+            <w:t>三、 消费商接入层</w:t>
+          </w:r>
+          <w:r>
+            <w:tab/>
+          </w:r>
+          <w:r>
+            <w:fldChar w:fldCharType="begin"/>
+          </w:r>
+          <w:r>
+            <w:instrText xml:space="preserve"> PAGEREF _Toc18866 </w:instrText>
+          </w:r>
+          <w:r>
+            <w:fldChar w:fldCharType="separate"/>
+          </w:r>
+          <w:r>
+            <w:t>7</w:t>
+          </w:r>
+          <w:r>
+            <w:fldChar w:fldCharType="end"/>
+          </w:r>
+          <w:r>
+            <w:rPr>
+              <w:rFonts w:hint="eastAsia"/>
+              <w:lang w:val="en-US" w:eastAsia="zh-CN"/>
+            </w:rPr>
+            <w:fldChar w:fldCharType="end"/>
+          </w:r>
+        </w:p>
+        <w:p>
+          <w:pPr>
+            <w:pStyle w:val="7"/>
+            <w:tabs>
+              <w:tab w:val="right" w:leader="dot" w:pos="8306"/>
+            </w:tabs>
+          </w:pPr>
+          <w:r>
+            <w:rPr>
+              <w:rFonts w:hint="eastAsia"/>
+              <w:lang w:val="en-US" w:eastAsia="zh-CN"/>
+            </w:rPr>
+            <w:fldChar w:fldCharType="begin"/>
+          </w:r>
+          <w:r>
+            <w:rPr>
+              <w:rFonts w:hint="eastAsia"/>
+              <w:lang w:val="en-US" w:eastAsia="zh-CN"/>
+            </w:rPr>
+            <w:instrText xml:space="preserve"> HYPERLINK \l _Toc24543 </w:instrText>
+          </w:r>
+          <w:r>
+            <w:rPr>
+              <w:rFonts w:hint="eastAsia"/>
+              <w:lang w:val="en-US" w:eastAsia="zh-CN"/>
+            </w:rPr>
+            <w:fldChar w:fldCharType="separate"/>
+          </w:r>
+          <w:r>
+            <w:rPr>
+              <w:rFonts w:hint="eastAsia"/>
+              <w:lang w:val="en-US" w:eastAsia="zh-CN"/>
+            </w:rPr>
+            <w:t>四、 监控系统（客流监控，线上预约）</w:t>
+          </w:r>
+          <w:r>
+            <w:tab/>
+          </w:r>
+          <w:r>
+            <w:fldChar w:fldCharType="begin"/>
+          </w:r>
+          <w:r>
+            <w:instrText xml:space="preserve"> PAGEREF _Toc24543 </w:instrText>
+          </w:r>
+          <w:r>
+            <w:fldChar w:fldCharType="separate"/>
+          </w:r>
+          <w:r>
+            <w:t>7</w:t>
           </w:r>
           <w:r>
             <w:fldChar w:fldCharType="end"/>
@@ -698,7 +1491,7 @@
               <w:rFonts w:hint="eastAsia"/>
               <w:lang w:val="en-US" w:eastAsia="zh-CN"/>
             </w:rPr>
-            <w:instrText xml:space="preserve"> HYPERLINK \l _Toc564 </w:instrText>
+            <w:instrText xml:space="preserve"> HYPERLINK \l _Toc30284 </w:instrText>
           </w:r>
           <w:r>
             <w:rPr>
@@ -712,7 +1505,7 @@
               <w:rFonts w:hint="eastAsia"/>
               <w:lang w:val="en-US" w:eastAsia="zh-CN"/>
             </w:rPr>
-            <w:t>四、 多方共赢</w:t>
+            <w:t>第四章 功能模块分析</w:t>
           </w:r>
           <w:r>
             <w:tab/>
@@ -721,13 +1514,13 @@
             <w:fldChar w:fldCharType="begin"/>
           </w:r>
           <w:r>
-            <w:instrText xml:space="preserve"> PAGEREF _Toc564 </w:instrText>
+            <w:instrText xml:space="preserve"> PAGEREF _Toc30284 </w:instrText>
           </w:r>
           <w:r>
             <w:fldChar w:fldCharType="separate"/>
           </w:r>
           <w:r>
-            <w:t>5</w:t>
+            <w:t>7</w:t>
           </w:r>
           <w:r>
             <w:fldChar w:fldCharType="end"/>
@@ -742,7 +1535,7 @@
         </w:p>
         <w:p>
           <w:pPr>
-            <w:pStyle w:val="6"/>
+            <w:pStyle w:val="7"/>
             <w:tabs>
               <w:tab w:val="right" w:leader="dot" w:pos="8306"/>
             </w:tabs>
@@ -759,7 +1552,7 @@
               <w:rFonts w:hint="eastAsia"/>
               <w:lang w:val="en-US" w:eastAsia="zh-CN"/>
             </w:rPr>
-            <w:instrText xml:space="preserve"> HYPERLINK \l _Toc4974 </w:instrText>
+            <w:instrText xml:space="preserve"> HYPERLINK \l _Toc23387 </w:instrText>
           </w:r>
           <w:r>
             <w:rPr>
@@ -773,7 +1566,7 @@
               <w:rFonts w:hint="eastAsia"/>
               <w:lang w:val="en-US" w:eastAsia="zh-CN"/>
             </w:rPr>
-            <w:t>五、 竞争优势分析</w:t>
+            <w:t>一、 消费商管理</w:t>
           </w:r>
           <w:r>
             <w:tab/>
@@ -782,13 +1575,13 @@
             <w:fldChar w:fldCharType="begin"/>
           </w:r>
           <w:r>
-            <w:instrText xml:space="preserve"> PAGEREF _Toc4974 </w:instrText>
+            <w:instrText xml:space="preserve"> PAGEREF _Toc23387 </w:instrText>
           </w:r>
           <w:r>
             <w:fldChar w:fldCharType="separate"/>
           </w:r>
           <w:r>
-            <w:t>5</w:t>
+            <w:t>7</w:t>
           </w:r>
           <w:r>
             <w:fldChar w:fldCharType="end"/>
@@ -803,7 +1596,7 @@
         </w:p>
         <w:p>
           <w:pPr>
-            <w:pStyle w:val="6"/>
+            <w:pStyle w:val="7"/>
             <w:tabs>
               <w:tab w:val="right" w:leader="dot" w:pos="8306"/>
             </w:tabs>
@@ -820,7 +1613,7 @@
               <w:rFonts w:hint="eastAsia"/>
               <w:lang w:val="en-US" w:eastAsia="zh-CN"/>
             </w:rPr>
-            <w:instrText xml:space="preserve"> HYPERLINK \l _Toc4559 </w:instrText>
+            <w:instrText xml:space="preserve"> HYPERLINK \l _Toc22936 </w:instrText>
           </w:r>
           <w:r>
             <w:rPr>
@@ -834,7 +1627,7 @@
               <w:rFonts w:hint="eastAsia"/>
               <w:lang w:val="en-US" w:eastAsia="zh-CN"/>
             </w:rPr>
-            <w:t>六、 可能面临的风险</w:t>
+            <w:t>二、 服务供应商管理</w:t>
           </w:r>
           <w:r>
             <w:tab/>
@@ -843,13 +1636,13 @@
             <w:fldChar w:fldCharType="begin"/>
           </w:r>
           <w:r>
-            <w:instrText xml:space="preserve"> PAGEREF _Toc4559 </w:instrText>
+            <w:instrText xml:space="preserve"> PAGEREF _Toc22936 </w:instrText>
           </w:r>
           <w:r>
             <w:fldChar w:fldCharType="separate"/>
           </w:r>
           <w:r>
-            <w:t>6</w:t>
+            <w:t>8</w:t>
           </w:r>
           <w:r>
             <w:fldChar w:fldCharType="end"/>
@@ -864,7 +1657,7 @@
         </w:p>
         <w:p>
           <w:pPr>
-            <w:pStyle w:val="5"/>
+            <w:pStyle w:val="7"/>
             <w:tabs>
               <w:tab w:val="right" w:leader="dot" w:pos="8306"/>
             </w:tabs>
@@ -881,7 +1674,7 @@
               <w:rFonts w:hint="eastAsia"/>
               <w:lang w:val="en-US" w:eastAsia="zh-CN"/>
             </w:rPr>
-            <w:instrText xml:space="preserve"> HYPERLINK \l _Toc15852 </w:instrText>
+            <w:instrText xml:space="preserve"> HYPERLINK \l _Toc9040 </w:instrText>
           </w:r>
           <w:r>
             <w:rPr>
@@ -895,7 +1688,7 @@
               <w:rFonts w:hint="eastAsia"/>
               <w:lang w:val="en-US" w:eastAsia="zh-CN"/>
             </w:rPr>
-            <w:t>第二章 平台愿景展望</w:t>
+            <w:t>三、 商品管理</w:t>
           </w:r>
           <w:r>
             <w:tab/>
@@ -904,13 +1697,13 @@
             <w:fldChar w:fldCharType="begin"/>
           </w:r>
           <w:r>
-            <w:instrText xml:space="preserve"> PAGEREF _Toc15852 </w:instrText>
+            <w:instrText xml:space="preserve"> PAGEREF _Toc9040 </w:instrText>
           </w:r>
           <w:r>
             <w:fldChar w:fldCharType="separate"/>
           </w:r>
           <w:r>
-            <w:t>6</w:t>
+            <w:t>8</w:t>
           </w:r>
           <w:r>
             <w:fldChar w:fldCharType="end"/>
@@ -925,7 +1718,7 @@
         </w:p>
         <w:p>
           <w:pPr>
-            <w:pStyle w:val="6"/>
+            <w:pStyle w:val="7"/>
             <w:tabs>
               <w:tab w:val="right" w:leader="dot" w:pos="8306"/>
             </w:tabs>
@@ -942,7 +1735,7 @@
               <w:rFonts w:hint="eastAsia"/>
               <w:lang w:val="en-US" w:eastAsia="zh-CN"/>
             </w:rPr>
-            <w:instrText xml:space="preserve"> HYPERLINK \l _Toc19339 </w:instrText>
+            <w:instrText xml:space="preserve"> HYPERLINK \l _Toc21198 </w:instrText>
           </w:r>
           <w:r>
             <w:rPr>
@@ -956,7 +1749,7 @@
               <w:rFonts w:hint="eastAsia"/>
               <w:lang w:val="en-US" w:eastAsia="zh-CN"/>
             </w:rPr>
-            <w:t>一、 口号</w:t>
+            <w:t>四、 订单管理</w:t>
           </w:r>
           <w:r>
             <w:tab/>
@@ -965,13 +1758,13 @@
             <w:fldChar w:fldCharType="begin"/>
           </w:r>
           <w:r>
-            <w:instrText xml:space="preserve"> PAGEREF _Toc19339 </w:instrText>
+            <w:instrText xml:space="preserve"> PAGEREF _Toc21198 </w:instrText>
           </w:r>
           <w:r>
             <w:fldChar w:fldCharType="separate"/>
           </w:r>
           <w:r>
-            <w:t>6</w:t>
+            <w:t>8</w:t>
           </w:r>
           <w:r>
             <w:fldChar w:fldCharType="end"/>
@@ -986,7 +1779,7 @@
         </w:p>
         <w:p>
           <w:pPr>
-            <w:pStyle w:val="6"/>
+            <w:pStyle w:val="7"/>
             <w:tabs>
               <w:tab w:val="right" w:leader="dot" w:pos="8306"/>
             </w:tabs>
@@ -1003,7 +1796,7 @@
               <w:rFonts w:hint="eastAsia"/>
               <w:lang w:val="en-US" w:eastAsia="zh-CN"/>
             </w:rPr>
-            <w:instrText xml:space="preserve"> HYPERLINK \l _Toc5564 </w:instrText>
+            <w:instrText xml:space="preserve"> HYPERLINK \l _Toc20626 </w:instrText>
           </w:r>
           <w:r>
             <w:rPr>
@@ -1017,7 +1810,7 @@
               <w:rFonts w:hint="eastAsia"/>
               <w:lang w:val="en-US" w:eastAsia="zh-CN"/>
             </w:rPr>
-            <w:t>二、 零成本极速接入</w:t>
+            <w:t>五、 营销管理</w:t>
           </w:r>
           <w:r>
             <w:tab/>
@@ -1026,13 +1819,13 @@
             <w:fldChar w:fldCharType="begin"/>
           </w:r>
           <w:r>
-            <w:instrText xml:space="preserve"> PAGEREF _Toc5564 </w:instrText>
+            <w:instrText xml:space="preserve"> PAGEREF _Toc20626 </w:instrText>
           </w:r>
           <w:r>
             <w:fldChar w:fldCharType="separate"/>
           </w:r>
           <w:r>
-            <w:t>6</w:t>
+            <w:t>8</w:t>
           </w:r>
           <w:r>
             <w:fldChar w:fldCharType="end"/>
@@ -1047,800 +1840,7 @@
         </w:p>
         <w:p>
           <w:pPr>
-            <w:pStyle w:val="6"/>
-            <w:tabs>
-              <w:tab w:val="right" w:leader="dot" w:pos="8306"/>
-            </w:tabs>
-          </w:pPr>
-          <w:r>
-            <w:rPr>
-              <w:rFonts w:hint="eastAsia"/>
-              <w:lang w:val="en-US" w:eastAsia="zh-CN"/>
-            </w:rPr>
-            <w:fldChar w:fldCharType="begin"/>
-          </w:r>
-          <w:r>
-            <w:rPr>
-              <w:rFonts w:hint="eastAsia"/>
-              <w:lang w:val="en-US" w:eastAsia="zh-CN"/>
-            </w:rPr>
-            <w:instrText xml:space="preserve"> HYPERLINK \l _Toc9003 </w:instrText>
-          </w:r>
-          <w:r>
-            <w:rPr>
-              <w:rFonts w:hint="eastAsia"/>
-              <w:lang w:val="en-US" w:eastAsia="zh-CN"/>
-            </w:rPr>
-            <w:fldChar w:fldCharType="separate"/>
-          </w:r>
-          <w:r>
-            <w:rPr>
-              <w:rFonts w:hint="eastAsia"/>
-              <w:lang w:val="en-US" w:eastAsia="zh-CN"/>
-            </w:rPr>
-            <w:t>三、 人人皆可成为销售人员</w:t>
-          </w:r>
-          <w:r>
-            <w:tab/>
-          </w:r>
-          <w:r>
-            <w:fldChar w:fldCharType="begin"/>
-          </w:r>
-          <w:r>
-            <w:instrText xml:space="preserve"> PAGEREF _Toc9003 </w:instrText>
-          </w:r>
-          <w:r>
-            <w:fldChar w:fldCharType="separate"/>
-          </w:r>
-          <w:r>
-            <w:t>6</w:t>
-          </w:r>
-          <w:r>
-            <w:fldChar w:fldCharType="end"/>
-          </w:r>
-          <w:r>
-            <w:rPr>
-              <w:rFonts w:hint="eastAsia"/>
-              <w:lang w:val="en-US" w:eastAsia="zh-CN"/>
-            </w:rPr>
-            <w:fldChar w:fldCharType="end"/>
-          </w:r>
-        </w:p>
-        <w:p>
-          <w:pPr>
-            <w:pStyle w:val="6"/>
-            <w:tabs>
-              <w:tab w:val="right" w:leader="dot" w:pos="8306"/>
-            </w:tabs>
-          </w:pPr>
-          <w:r>
-            <w:rPr>
-              <w:rFonts w:hint="eastAsia"/>
-              <w:lang w:val="en-US" w:eastAsia="zh-CN"/>
-            </w:rPr>
-            <w:fldChar w:fldCharType="begin"/>
-          </w:r>
-          <w:r>
-            <w:rPr>
-              <w:rFonts w:hint="eastAsia"/>
-              <w:lang w:val="en-US" w:eastAsia="zh-CN"/>
-            </w:rPr>
-            <w:instrText xml:space="preserve"> HYPERLINK \l _Toc10059 </w:instrText>
-          </w:r>
-          <w:r>
-            <w:rPr>
-              <w:rFonts w:hint="eastAsia"/>
-              <w:lang w:val="en-US" w:eastAsia="zh-CN"/>
-            </w:rPr>
-            <w:fldChar w:fldCharType="separate"/>
-          </w:r>
-          <w:r>
-            <w:rPr>
-              <w:rFonts w:hint="eastAsia"/>
-              <w:lang w:val="en-US" w:eastAsia="zh-CN"/>
-            </w:rPr>
-            <w:t>四、 商品可以在平台相互兑换</w:t>
-          </w:r>
-          <w:r>
-            <w:tab/>
-          </w:r>
-          <w:r>
-            <w:fldChar w:fldCharType="begin"/>
-          </w:r>
-          <w:r>
-            <w:instrText xml:space="preserve"> PAGEREF _Toc10059 </w:instrText>
-          </w:r>
-          <w:r>
-            <w:fldChar w:fldCharType="separate"/>
-          </w:r>
-          <w:r>
-            <w:t>6</w:t>
-          </w:r>
-          <w:r>
-            <w:fldChar w:fldCharType="end"/>
-          </w:r>
-          <w:r>
-            <w:rPr>
-              <w:rFonts w:hint="eastAsia"/>
-              <w:lang w:val="en-US" w:eastAsia="zh-CN"/>
-            </w:rPr>
-            <w:fldChar w:fldCharType="end"/>
-          </w:r>
-        </w:p>
-        <w:p>
-          <w:pPr>
-            <w:pStyle w:val="5"/>
-            <w:tabs>
-              <w:tab w:val="right" w:leader="dot" w:pos="8306"/>
-            </w:tabs>
-          </w:pPr>
-          <w:r>
-            <w:rPr>
-              <w:rFonts w:hint="eastAsia"/>
-              <w:lang w:val="en-US" w:eastAsia="zh-CN"/>
-            </w:rPr>
-            <w:fldChar w:fldCharType="begin"/>
-          </w:r>
-          <w:r>
-            <w:rPr>
-              <w:rFonts w:hint="eastAsia"/>
-              <w:lang w:val="en-US" w:eastAsia="zh-CN"/>
-            </w:rPr>
-            <w:instrText xml:space="preserve"> HYPERLINK \l _Toc1110 </w:instrText>
-          </w:r>
-          <w:r>
-            <w:rPr>
-              <w:rFonts w:hint="eastAsia"/>
-              <w:lang w:val="en-US" w:eastAsia="zh-CN"/>
-            </w:rPr>
-            <w:fldChar w:fldCharType="separate"/>
-          </w:r>
-          <w:r>
-            <w:rPr>
-              <w:rFonts w:hint="eastAsia"/>
-              <w:lang w:val="en-US" w:eastAsia="zh-CN"/>
-            </w:rPr>
-            <w:t>第三章 子系统划分</w:t>
-          </w:r>
-          <w:r>
-            <w:tab/>
-          </w:r>
-          <w:r>
-            <w:fldChar w:fldCharType="begin"/>
-          </w:r>
-          <w:r>
-            <w:instrText xml:space="preserve"> PAGEREF _Toc1110 </w:instrText>
-          </w:r>
-          <w:r>
-            <w:fldChar w:fldCharType="separate"/>
-          </w:r>
-          <w:r>
-            <w:t>7</w:t>
-          </w:r>
-          <w:r>
-            <w:fldChar w:fldCharType="end"/>
-          </w:r>
-          <w:r>
-            <w:rPr>
-              <w:rFonts w:hint="eastAsia"/>
-              <w:lang w:val="en-US" w:eastAsia="zh-CN"/>
-            </w:rPr>
-            <w:fldChar w:fldCharType="end"/>
-          </w:r>
-        </w:p>
-        <w:p>
-          <w:pPr>
-            <w:pStyle w:val="6"/>
-            <w:tabs>
-              <w:tab w:val="right" w:leader="dot" w:pos="8306"/>
-            </w:tabs>
-          </w:pPr>
-          <w:r>
-            <w:rPr>
-              <w:rFonts w:hint="eastAsia"/>
-              <w:lang w:val="en-US" w:eastAsia="zh-CN"/>
-            </w:rPr>
-            <w:fldChar w:fldCharType="begin"/>
-          </w:r>
-          <w:r>
-            <w:rPr>
-              <w:rFonts w:hint="eastAsia"/>
-              <w:lang w:val="en-US" w:eastAsia="zh-CN"/>
-            </w:rPr>
-            <w:instrText xml:space="preserve"> HYPERLINK \l _Toc9441 </w:instrText>
-          </w:r>
-          <w:r>
-            <w:rPr>
-              <w:rFonts w:hint="eastAsia"/>
-              <w:lang w:val="en-US" w:eastAsia="zh-CN"/>
-            </w:rPr>
-            <w:fldChar w:fldCharType="separate"/>
-          </w:r>
-          <w:r>
-            <w:rPr>
-              <w:rFonts w:hint="eastAsia"/>
-              <w:lang w:val="en-US" w:eastAsia="zh-CN"/>
-            </w:rPr>
-            <w:t>一、 移动端-手机APP/小程序</w:t>
-          </w:r>
-          <w:r>
-            <w:tab/>
-          </w:r>
-          <w:r>
-            <w:fldChar w:fldCharType="begin"/>
-          </w:r>
-          <w:r>
-            <w:instrText xml:space="preserve"> PAGEREF _Toc9441 </w:instrText>
-          </w:r>
-          <w:r>
-            <w:fldChar w:fldCharType="separate"/>
-          </w:r>
-          <w:r>
-            <w:t>7</w:t>
-          </w:r>
-          <w:r>
-            <w:fldChar w:fldCharType="end"/>
-          </w:r>
-          <w:r>
-            <w:rPr>
-              <w:rFonts w:hint="eastAsia"/>
-              <w:lang w:val="en-US" w:eastAsia="zh-CN"/>
-            </w:rPr>
-            <w:fldChar w:fldCharType="end"/>
-          </w:r>
-        </w:p>
-        <w:p>
-          <w:pPr>
-            <w:pStyle w:val="6"/>
-            <w:tabs>
-              <w:tab w:val="right" w:leader="dot" w:pos="8306"/>
-            </w:tabs>
-          </w:pPr>
-          <w:r>
-            <w:rPr>
-              <w:rFonts w:hint="eastAsia"/>
-              <w:lang w:val="en-US" w:eastAsia="zh-CN"/>
-            </w:rPr>
-            <w:fldChar w:fldCharType="begin"/>
-          </w:r>
-          <w:r>
-            <w:rPr>
-              <w:rFonts w:hint="eastAsia"/>
-              <w:lang w:val="en-US" w:eastAsia="zh-CN"/>
-            </w:rPr>
-            <w:instrText xml:space="preserve"> HYPERLINK \l _Toc108 </w:instrText>
-          </w:r>
-          <w:r>
-            <w:rPr>
-              <w:rFonts w:hint="eastAsia"/>
-              <w:lang w:val="en-US" w:eastAsia="zh-CN"/>
-            </w:rPr>
-            <w:fldChar w:fldCharType="separate"/>
-          </w:r>
-          <w:r>
-            <w:rPr>
-              <w:rFonts w:hint="eastAsia"/>
-              <w:lang w:val="en-US" w:eastAsia="zh-CN"/>
-            </w:rPr>
-            <w:t>二、 后台管理</w:t>
-          </w:r>
-          <w:r>
-            <w:tab/>
-          </w:r>
-          <w:r>
-            <w:fldChar w:fldCharType="begin"/>
-          </w:r>
-          <w:r>
-            <w:instrText xml:space="preserve"> PAGEREF _Toc108 </w:instrText>
-          </w:r>
-          <w:r>
-            <w:fldChar w:fldCharType="separate"/>
-          </w:r>
-          <w:r>
-            <w:t>7</w:t>
-          </w:r>
-          <w:r>
-            <w:fldChar w:fldCharType="end"/>
-          </w:r>
-          <w:r>
-            <w:rPr>
-              <w:rFonts w:hint="eastAsia"/>
-              <w:lang w:val="en-US" w:eastAsia="zh-CN"/>
-            </w:rPr>
-            <w:fldChar w:fldCharType="end"/>
-          </w:r>
-        </w:p>
-        <w:p>
-          <w:pPr>
-            <w:pStyle w:val="6"/>
-            <w:tabs>
-              <w:tab w:val="right" w:leader="dot" w:pos="8306"/>
-            </w:tabs>
-          </w:pPr>
-          <w:r>
-            <w:rPr>
-              <w:rFonts w:hint="eastAsia"/>
-              <w:lang w:val="en-US" w:eastAsia="zh-CN"/>
-            </w:rPr>
-            <w:fldChar w:fldCharType="begin"/>
-          </w:r>
-          <w:r>
-            <w:rPr>
-              <w:rFonts w:hint="eastAsia"/>
-              <w:lang w:val="en-US" w:eastAsia="zh-CN"/>
-            </w:rPr>
-            <w:instrText xml:space="preserve"> HYPERLINK \l _Toc18866 </w:instrText>
-          </w:r>
-          <w:r>
-            <w:rPr>
-              <w:rFonts w:hint="eastAsia"/>
-              <w:lang w:val="en-US" w:eastAsia="zh-CN"/>
-            </w:rPr>
-            <w:fldChar w:fldCharType="separate"/>
-          </w:r>
-          <w:r>
-            <w:rPr>
-              <w:rFonts w:hint="eastAsia"/>
-              <w:lang w:val="en-US" w:eastAsia="zh-CN"/>
-            </w:rPr>
-            <w:t>三、 消费商接入层</w:t>
-          </w:r>
-          <w:r>
-            <w:tab/>
-          </w:r>
-          <w:r>
-            <w:fldChar w:fldCharType="begin"/>
-          </w:r>
-          <w:r>
-            <w:instrText xml:space="preserve"> PAGEREF _Toc18866 </w:instrText>
-          </w:r>
-          <w:r>
-            <w:fldChar w:fldCharType="separate"/>
-          </w:r>
-          <w:r>
-            <w:t>7</w:t>
-          </w:r>
-          <w:r>
-            <w:fldChar w:fldCharType="end"/>
-          </w:r>
-          <w:r>
-            <w:rPr>
-              <w:rFonts w:hint="eastAsia"/>
-              <w:lang w:val="en-US" w:eastAsia="zh-CN"/>
-            </w:rPr>
-            <w:fldChar w:fldCharType="end"/>
-          </w:r>
-        </w:p>
-        <w:p>
-          <w:pPr>
-            <w:pStyle w:val="6"/>
-            <w:tabs>
-              <w:tab w:val="right" w:leader="dot" w:pos="8306"/>
-            </w:tabs>
-          </w:pPr>
-          <w:r>
-            <w:rPr>
-              <w:rFonts w:hint="eastAsia"/>
-              <w:lang w:val="en-US" w:eastAsia="zh-CN"/>
-            </w:rPr>
-            <w:fldChar w:fldCharType="begin"/>
-          </w:r>
-          <w:r>
-            <w:rPr>
-              <w:rFonts w:hint="eastAsia"/>
-              <w:lang w:val="en-US" w:eastAsia="zh-CN"/>
-            </w:rPr>
-            <w:instrText xml:space="preserve"> HYPERLINK \l _Toc24543 </w:instrText>
-          </w:r>
-          <w:r>
-            <w:rPr>
-              <w:rFonts w:hint="eastAsia"/>
-              <w:lang w:val="en-US" w:eastAsia="zh-CN"/>
-            </w:rPr>
-            <w:fldChar w:fldCharType="separate"/>
-          </w:r>
-          <w:r>
-            <w:rPr>
-              <w:rFonts w:hint="eastAsia"/>
-              <w:lang w:val="en-US" w:eastAsia="zh-CN"/>
-            </w:rPr>
-            <w:t>四、 监控系统（客流监控，线上预约）</w:t>
-          </w:r>
-          <w:r>
-            <w:tab/>
-          </w:r>
-          <w:r>
-            <w:fldChar w:fldCharType="begin"/>
-          </w:r>
-          <w:r>
-            <w:instrText xml:space="preserve"> PAGEREF _Toc24543 </w:instrText>
-          </w:r>
-          <w:r>
-            <w:fldChar w:fldCharType="separate"/>
-          </w:r>
-          <w:r>
-            <w:t>7</w:t>
-          </w:r>
-          <w:r>
-            <w:fldChar w:fldCharType="end"/>
-          </w:r>
-          <w:r>
-            <w:rPr>
-              <w:rFonts w:hint="eastAsia"/>
-              <w:lang w:val="en-US" w:eastAsia="zh-CN"/>
-            </w:rPr>
-            <w:fldChar w:fldCharType="end"/>
-          </w:r>
-        </w:p>
-        <w:p>
-          <w:pPr>
-            <w:pStyle w:val="5"/>
-            <w:tabs>
-              <w:tab w:val="right" w:leader="dot" w:pos="8306"/>
-            </w:tabs>
-          </w:pPr>
-          <w:r>
-            <w:rPr>
-              <w:rFonts w:hint="eastAsia"/>
-              <w:lang w:val="en-US" w:eastAsia="zh-CN"/>
-            </w:rPr>
-            <w:fldChar w:fldCharType="begin"/>
-          </w:r>
-          <w:r>
-            <w:rPr>
-              <w:rFonts w:hint="eastAsia"/>
-              <w:lang w:val="en-US" w:eastAsia="zh-CN"/>
-            </w:rPr>
-            <w:instrText xml:space="preserve"> HYPERLINK \l _Toc30284 </w:instrText>
-          </w:r>
-          <w:r>
-            <w:rPr>
-              <w:rFonts w:hint="eastAsia"/>
-              <w:lang w:val="en-US" w:eastAsia="zh-CN"/>
-            </w:rPr>
-            <w:fldChar w:fldCharType="separate"/>
-          </w:r>
-          <w:r>
-            <w:rPr>
-              <w:rFonts w:hint="eastAsia"/>
-              <w:lang w:val="en-US" w:eastAsia="zh-CN"/>
-            </w:rPr>
-            <w:t>第四章 功能模块分析</w:t>
-          </w:r>
-          <w:r>
-            <w:tab/>
-          </w:r>
-          <w:r>
-            <w:fldChar w:fldCharType="begin"/>
-          </w:r>
-          <w:r>
-            <w:instrText xml:space="preserve"> PAGEREF _Toc30284 </w:instrText>
-          </w:r>
-          <w:r>
-            <w:fldChar w:fldCharType="separate"/>
-          </w:r>
-          <w:r>
-            <w:t>7</w:t>
-          </w:r>
-          <w:r>
-            <w:fldChar w:fldCharType="end"/>
-          </w:r>
-          <w:r>
-            <w:rPr>
-              <w:rFonts w:hint="eastAsia"/>
-              <w:lang w:val="en-US" w:eastAsia="zh-CN"/>
-            </w:rPr>
-            <w:fldChar w:fldCharType="end"/>
-          </w:r>
-        </w:p>
-        <w:p>
-          <w:pPr>
-            <w:pStyle w:val="6"/>
-            <w:tabs>
-              <w:tab w:val="right" w:leader="dot" w:pos="8306"/>
-            </w:tabs>
-          </w:pPr>
-          <w:r>
-            <w:rPr>
-              <w:rFonts w:hint="eastAsia"/>
-              <w:lang w:val="en-US" w:eastAsia="zh-CN"/>
-            </w:rPr>
-            <w:fldChar w:fldCharType="begin"/>
-          </w:r>
-          <w:r>
-            <w:rPr>
-              <w:rFonts w:hint="eastAsia"/>
-              <w:lang w:val="en-US" w:eastAsia="zh-CN"/>
-            </w:rPr>
-            <w:instrText xml:space="preserve"> HYPERLINK \l _Toc23387 </w:instrText>
-          </w:r>
-          <w:r>
-            <w:rPr>
-              <w:rFonts w:hint="eastAsia"/>
-              <w:lang w:val="en-US" w:eastAsia="zh-CN"/>
-            </w:rPr>
-            <w:fldChar w:fldCharType="separate"/>
-          </w:r>
-          <w:r>
-            <w:rPr>
-              <w:rFonts w:hint="eastAsia"/>
-              <w:lang w:val="en-US" w:eastAsia="zh-CN"/>
-            </w:rPr>
-            <w:t>一、 消费商管理</w:t>
-          </w:r>
-          <w:r>
-            <w:tab/>
-          </w:r>
-          <w:r>
-            <w:fldChar w:fldCharType="begin"/>
-          </w:r>
-          <w:r>
-            <w:instrText xml:space="preserve"> PAGEREF _Toc23387 </w:instrText>
-          </w:r>
-          <w:r>
-            <w:fldChar w:fldCharType="separate"/>
-          </w:r>
-          <w:r>
-            <w:t>7</w:t>
-          </w:r>
-          <w:r>
-            <w:fldChar w:fldCharType="end"/>
-          </w:r>
-          <w:r>
-            <w:rPr>
-              <w:rFonts w:hint="eastAsia"/>
-              <w:lang w:val="en-US" w:eastAsia="zh-CN"/>
-            </w:rPr>
-            <w:fldChar w:fldCharType="end"/>
-          </w:r>
-        </w:p>
-        <w:p>
-          <w:pPr>
-            <w:pStyle w:val="6"/>
-            <w:tabs>
-              <w:tab w:val="right" w:leader="dot" w:pos="8306"/>
-            </w:tabs>
-          </w:pPr>
-          <w:r>
-            <w:rPr>
-              <w:rFonts w:hint="eastAsia"/>
-              <w:lang w:val="en-US" w:eastAsia="zh-CN"/>
-            </w:rPr>
-            <w:fldChar w:fldCharType="begin"/>
-          </w:r>
-          <w:r>
-            <w:rPr>
-              <w:rFonts w:hint="eastAsia"/>
-              <w:lang w:val="en-US" w:eastAsia="zh-CN"/>
-            </w:rPr>
-            <w:instrText xml:space="preserve"> HYPERLINK \l _Toc22936 </w:instrText>
-          </w:r>
-          <w:r>
-            <w:rPr>
-              <w:rFonts w:hint="eastAsia"/>
-              <w:lang w:val="en-US" w:eastAsia="zh-CN"/>
-            </w:rPr>
-            <w:fldChar w:fldCharType="separate"/>
-          </w:r>
-          <w:r>
-            <w:rPr>
-              <w:rFonts w:hint="eastAsia"/>
-              <w:lang w:val="en-US" w:eastAsia="zh-CN"/>
-            </w:rPr>
-            <w:t>二、 服务供应商管理</w:t>
-          </w:r>
-          <w:r>
-            <w:tab/>
-          </w:r>
-          <w:r>
-            <w:fldChar w:fldCharType="begin"/>
-          </w:r>
-          <w:r>
-            <w:instrText xml:space="preserve"> PAGEREF _Toc22936 </w:instrText>
-          </w:r>
-          <w:r>
-            <w:fldChar w:fldCharType="separate"/>
-          </w:r>
-          <w:r>
-            <w:t>8</w:t>
-          </w:r>
-          <w:r>
-            <w:fldChar w:fldCharType="end"/>
-          </w:r>
-          <w:r>
-            <w:rPr>
-              <w:rFonts w:hint="eastAsia"/>
-              <w:lang w:val="en-US" w:eastAsia="zh-CN"/>
-            </w:rPr>
-            <w:fldChar w:fldCharType="end"/>
-          </w:r>
-        </w:p>
-        <w:p>
-          <w:pPr>
-            <w:pStyle w:val="6"/>
-            <w:tabs>
-              <w:tab w:val="right" w:leader="dot" w:pos="8306"/>
-            </w:tabs>
-          </w:pPr>
-          <w:r>
-            <w:rPr>
-              <w:rFonts w:hint="eastAsia"/>
-              <w:lang w:val="en-US" w:eastAsia="zh-CN"/>
-            </w:rPr>
-            <w:fldChar w:fldCharType="begin"/>
-          </w:r>
-          <w:r>
-            <w:rPr>
-              <w:rFonts w:hint="eastAsia"/>
-              <w:lang w:val="en-US" w:eastAsia="zh-CN"/>
-            </w:rPr>
-            <w:instrText xml:space="preserve"> HYPERLINK \l _Toc9040 </w:instrText>
-          </w:r>
-          <w:r>
-            <w:rPr>
-              <w:rFonts w:hint="eastAsia"/>
-              <w:lang w:val="en-US" w:eastAsia="zh-CN"/>
-            </w:rPr>
-            <w:fldChar w:fldCharType="separate"/>
-          </w:r>
-          <w:r>
-            <w:rPr>
-              <w:rFonts w:hint="eastAsia"/>
-              <w:lang w:val="en-US" w:eastAsia="zh-CN"/>
-            </w:rPr>
-            <w:t>三、 商品管理</w:t>
-          </w:r>
-          <w:r>
-            <w:tab/>
-          </w:r>
-          <w:r>
-            <w:fldChar w:fldCharType="begin"/>
-          </w:r>
-          <w:r>
-            <w:instrText xml:space="preserve"> PAGEREF _Toc9040 </w:instrText>
-          </w:r>
-          <w:r>
-            <w:fldChar w:fldCharType="separate"/>
-          </w:r>
-          <w:r>
-            <w:t>8</w:t>
-          </w:r>
-          <w:r>
-            <w:fldChar w:fldCharType="end"/>
-          </w:r>
-          <w:r>
-            <w:rPr>
-              <w:rFonts w:hint="eastAsia"/>
-              <w:lang w:val="en-US" w:eastAsia="zh-CN"/>
-            </w:rPr>
-            <w:fldChar w:fldCharType="end"/>
-          </w:r>
-        </w:p>
-        <w:p>
-          <w:pPr>
-            <w:pStyle w:val="6"/>
-            <w:tabs>
-              <w:tab w:val="right" w:leader="dot" w:pos="8306"/>
-            </w:tabs>
-          </w:pPr>
-          <w:r>
-            <w:rPr>
-              <w:rFonts w:hint="eastAsia"/>
-              <w:lang w:val="en-US" w:eastAsia="zh-CN"/>
-            </w:rPr>
-            <w:fldChar w:fldCharType="begin"/>
-          </w:r>
-          <w:r>
-            <w:rPr>
-              <w:rFonts w:hint="eastAsia"/>
-              <w:lang w:val="en-US" w:eastAsia="zh-CN"/>
-            </w:rPr>
-            <w:instrText xml:space="preserve"> HYPERLINK \l _Toc21198 </w:instrText>
-          </w:r>
-          <w:r>
-            <w:rPr>
-              <w:rFonts w:hint="eastAsia"/>
-              <w:lang w:val="en-US" w:eastAsia="zh-CN"/>
-            </w:rPr>
-            <w:fldChar w:fldCharType="separate"/>
-          </w:r>
-          <w:r>
-            <w:rPr>
-              <w:rFonts w:hint="eastAsia"/>
-              <w:lang w:val="en-US" w:eastAsia="zh-CN"/>
-            </w:rPr>
-            <w:t>四、 订单管理</w:t>
-          </w:r>
-          <w:r>
-            <w:tab/>
-          </w:r>
-          <w:r>
-            <w:fldChar w:fldCharType="begin"/>
-          </w:r>
-          <w:r>
-            <w:instrText xml:space="preserve"> PAGEREF _Toc21198 </w:instrText>
-          </w:r>
-          <w:r>
-            <w:fldChar w:fldCharType="separate"/>
-          </w:r>
-          <w:r>
-            <w:t>8</w:t>
-          </w:r>
-          <w:r>
-            <w:fldChar w:fldCharType="end"/>
-          </w:r>
-          <w:r>
-            <w:rPr>
-              <w:rFonts w:hint="eastAsia"/>
-              <w:lang w:val="en-US" w:eastAsia="zh-CN"/>
-            </w:rPr>
-            <w:fldChar w:fldCharType="end"/>
-          </w:r>
-        </w:p>
-        <w:p>
-          <w:pPr>
-            <w:pStyle w:val="6"/>
-            <w:tabs>
-              <w:tab w:val="right" w:leader="dot" w:pos="8306"/>
-            </w:tabs>
-          </w:pPr>
-          <w:r>
-            <w:rPr>
-              <w:rFonts w:hint="eastAsia"/>
-              <w:lang w:val="en-US" w:eastAsia="zh-CN"/>
-            </w:rPr>
-            <w:fldChar w:fldCharType="begin"/>
-          </w:r>
-          <w:r>
-            <w:rPr>
-              <w:rFonts w:hint="eastAsia"/>
-              <w:lang w:val="en-US" w:eastAsia="zh-CN"/>
-            </w:rPr>
-            <w:instrText xml:space="preserve"> HYPERLINK \l _Toc20626 </w:instrText>
-          </w:r>
-          <w:r>
-            <w:rPr>
-              <w:rFonts w:hint="eastAsia"/>
-              <w:lang w:val="en-US" w:eastAsia="zh-CN"/>
-            </w:rPr>
-            <w:fldChar w:fldCharType="separate"/>
-          </w:r>
-          <w:r>
-            <w:rPr>
-              <w:rFonts w:hint="eastAsia"/>
-              <w:lang w:val="en-US" w:eastAsia="zh-CN"/>
-            </w:rPr>
-            <w:t>五、 营销管理</w:t>
-          </w:r>
-          <w:r>
-            <w:tab/>
-          </w:r>
-          <w:r>
-            <w:fldChar w:fldCharType="begin"/>
-          </w:r>
-          <w:r>
-            <w:instrText xml:space="preserve"> PAGEREF _Toc20626 </w:instrText>
-          </w:r>
-          <w:r>
-            <w:fldChar w:fldCharType="separate"/>
-          </w:r>
-          <w:r>
-            <w:t>8</w:t>
-          </w:r>
-          <w:r>
-            <w:fldChar w:fldCharType="end"/>
-          </w:r>
-          <w:r>
-            <w:rPr>
-              <w:rFonts w:hint="eastAsia"/>
-              <w:lang w:val="en-US" w:eastAsia="zh-CN"/>
-            </w:rPr>
-            <w:fldChar w:fldCharType="end"/>
-          </w:r>
-        </w:p>
-        <w:p>
-          <w:pPr>
-            <w:pStyle w:val="6"/>
+            <w:pStyle w:val="7"/>
             <w:tabs>
               <w:tab w:val="right" w:leader="dot" w:pos="8306"/>
             </w:tabs>
@@ -2053,6 +2053,7 @@
           <w:lang w:val="en-US" w:eastAsia="zh-CN"/>
         </w:rPr>
       </w:pPr>
+      <w:commentRangeStart w:id="0"/>
       <w:r>
         <w:rPr>
           <w:rFonts w:hint="eastAsia"/>
@@ -2062,6 +2063,10 @@
         </w:rPr>
         <w:t>二是大型消费场所促销活动匮乏，如商场超市促销活动只能今天送鸡蛋明天送袋米，银行航空公司保险公司等大型机构等级就是送机场贵宾厅，优惠种类较少；</w:t>
       </w:r>
+      <w:commentRangeEnd w:id="0"/>
+      <w:r>
+        <w:commentReference w:id="0"/>
+      </w:r>
     </w:p>
     <w:p>
       <w:pPr>
@@ -2097,6 +2102,7 @@
           <w:lang w:val="en-US" w:eastAsia="zh-CN"/>
         </w:rPr>
       </w:pPr>
+      <w:commentRangeStart w:id="1"/>
       <w:r>
         <w:rPr>
           <w:rFonts w:hint="eastAsia"/>
@@ -2106,6 +2112,10 @@
         </w:rPr>
         <w:t>四是很多商场银行各种会员送的代金券，折扣券都是建立在二次消费的基础上的，没有做到真正的让利，而且是固定场所，比如送的肯德基的代金券，我想吃麦当劳，那券基本上就相当于废了。</w:t>
       </w:r>
+      <w:commentRangeEnd w:id="1"/>
+      <w:r>
+        <w:commentReference w:id="1"/>
+      </w:r>
     </w:p>
     <w:p>
       <w:pPr>
@@ -2113,7 +2123,7 @@
         <w:spacing w:line="360" w:lineRule="auto"/>
         <w:ind w:left="210" w:leftChars="100" w:firstLine="420" w:firstLineChars="200"/>
         <w:rPr>
-          <w:rFonts w:hint="default"/>
+          <w:rFonts w:hint="eastAsia"/>
           <w:sz w:val="21"/>
           <w:szCs w:val="21"/>
           <w:lang w:val="en-US" w:eastAsia="zh-CN"/>
@@ -2135,12 +2145,35 @@
         <w:spacing w:line="360" w:lineRule="auto"/>
         <w:ind w:left="210" w:leftChars="100" w:firstLine="420" w:firstLineChars="200"/>
         <w:rPr>
-          <w:rFonts w:hint="eastAsia"/>
-          <w:sz w:val="21"/>
-          <w:szCs w:val="21"/>
-          <w:lang w:val="en-US" w:eastAsia="zh-CN"/>
-        </w:rPr>
-      </w:pPr>
+          <w:rFonts w:hint="default"/>
+          <w:sz w:val="21"/>
+          <w:szCs w:val="21"/>
+          <w:lang w:val="en-US" w:eastAsia="zh-CN"/>
+        </w:rPr>
+      </w:pPr>
+      <w:r>
+        <w:rPr>
+          <w:rFonts w:hint="eastAsia"/>
+          <w:sz w:val="21"/>
+          <w:szCs w:val="21"/>
+          <w:lang w:val="en-US" w:eastAsia="zh-CN"/>
+        </w:rPr>
+        <w:t>六是先行公司多是向全国连锁知名度较高，能提供统一标准服务的大公司引流如麦当劳肯德基星巴克，而实际上更需要客户的小商户，因为服务质量不容易保证，经营不规范，一直遭到忽视。</w:t>
+      </w:r>
+    </w:p>
+    <w:p>
+      <w:pPr>
+        <w:bidi w:val="0"/>
+        <w:spacing w:line="360" w:lineRule="auto"/>
+        <w:ind w:left="210" w:leftChars="100" w:firstLine="420" w:firstLineChars="200"/>
+        <w:rPr>
+          <w:rFonts w:hint="eastAsia"/>
+          <w:sz w:val="21"/>
+          <w:szCs w:val="21"/>
+          <w:lang w:val="en-US" w:eastAsia="zh-CN"/>
+        </w:rPr>
+      </w:pPr>
+      <w:commentRangeStart w:id="2"/>
       <w:r>
         <w:rPr>
           <w:rFonts w:hint="eastAsia"/>
@@ -2150,6 +2183,10 @@
         </w:rPr>
         <w:t>本项目旨在搭建起服务行业和大型消费场所之间的桥梁，促进普通客户消费，并使普通客户得到实实在在的实惠。</w:t>
       </w:r>
+      <w:commentRangeEnd w:id="2"/>
+      <w:r>
+        <w:commentReference w:id="2"/>
+      </w:r>
     </w:p>
     <w:p>
       <w:pPr>
@@ -2163,6 +2200,7 @@
           <w:lang w:val="en-US" w:eastAsia="zh-CN"/>
         </w:rPr>
       </w:pPr>
+      <w:commentRangeStart w:id="3"/>
       <w:r>
         <w:rPr>
           <w:rFonts w:hint="eastAsia"/>
@@ -2171,6 +2209,10 @@
           <w:lang w:val="en-US" w:eastAsia="zh-CN"/>
         </w:rPr>
         <w:t>对于服务性行业来说，如果客户数量能保证，那适当让利是完全可以接受的，薄利多销。</w:t>
+      </w:r>
+      <w:commentRangeEnd w:id="3"/>
+      <w:r>
+        <w:commentReference w:id="3"/>
       </w:r>
     </w:p>
     <w:p>
@@ -2936,25 +2978,433 @@
           <w:b/>
           <w:lang w:val="en-US" w:eastAsia="zh-CN"/>
         </w:rPr>
-        <w:t>竞争优势分析</w:t>
+        <w:t>行业现状分析</w:t>
       </w:r>
       <w:bookmarkEnd w:id="6"/>
     </w:p>
     <w:p>
       <w:pPr>
-        <w:spacing w:line="360" w:lineRule="auto"/>
-        <w:rPr>
-          <w:rFonts w:hint="eastAsia"/>
-          <w:lang w:val="en-US" w:eastAsia="zh-CN"/>
-        </w:rPr>
-      </w:pPr>
-      <w:r>
-        <w:rPr>
-          <w:rFonts w:hint="eastAsia"/>
-          <w:lang w:val="en-US" w:eastAsia="zh-CN"/>
-        </w:rPr>
-        <w:t>目前正在找同业的公司，美团有服务行业在线门店，但门店是单独的，而且客户容易受评价和评级的影响，头部效应明显，排名靠后或者新开的店竞争优势很难突围，并没有真正起到引流的作用。有部分公司在针对京东淘宝等做兑换券的活动。兑换券本质上是在促进直接消费，积分等级活动带来的次生消费没有涉及到。</w:t>
-      </w:r>
+        <w:bidi w:val="0"/>
+        <w:spacing w:line="360" w:lineRule="auto"/>
+        <w:rPr>
+          <w:rFonts w:hint="default"/>
+          <w:lang w:val="en-US" w:eastAsia="zh-CN"/>
+        </w:rPr>
+      </w:pPr>
+      <w:r>
+        <w:rPr>
+          <w:rFonts w:hint="eastAsia"/>
+          <w:b/>
+          <w:bCs/>
+          <w:sz w:val="32"/>
+          <w:szCs w:val="32"/>
+          <w:lang w:val="en-US" w:eastAsia="zh-CN"/>
+        </w:rPr>
+        <w:t>易百</w:t>
+      </w:r>
+      <w:r>
+        <w:rPr>
+          <w:rFonts w:hint="eastAsia"/>
+          <w:lang w:val="en-US" w:eastAsia="zh-CN"/>
+        </w:rPr>
+        <w:t>与本模式类似，易百的消费端对接的银行/保险/航空公司/电信，消费端对接的是全国或全球连锁能提供统一标准服务的大型消费公司咖啡馆/快餐店/电影院，主要产品类型有积分兑换和优惠权益服务</w:t>
+      </w:r>
+    </w:p>
+    <w:p>
+      <w:pPr>
+        <w:numPr>
+          <w:ilvl w:val="0"/>
+          <w:numId w:val="3"/>
+        </w:numPr>
+        <w:bidi w:val="0"/>
+        <w:spacing w:line="360" w:lineRule="auto"/>
+        <w:ind w:left="420" w:leftChars="0" w:hanging="420" w:firstLineChars="0"/>
+        <w:rPr>
+          <w:rFonts w:hint="default"/>
+          <w:lang w:val="en-US" w:eastAsia="zh-CN"/>
+        </w:rPr>
+      </w:pPr>
+      <w:r>
+        <w:rPr>
+          <w:rFonts w:hint="default"/>
+          <w:lang w:val="en-US" w:eastAsia="zh-CN"/>
+        </w:rPr>
+        <w:t>身份验证服务</w:t>
+      </w:r>
+    </w:p>
+    <w:p>
+      <w:pPr>
+        <w:bidi w:val="0"/>
+        <w:spacing w:line="360" w:lineRule="auto"/>
+        <w:rPr>
+          <w:rFonts w:hint="default"/>
+          <w:lang w:val="en-US" w:eastAsia="zh-CN"/>
+        </w:rPr>
+      </w:pPr>
+      <w:r>
+        <w:rPr>
+          <w:rFonts w:hint="default"/>
+          <w:lang w:val="en-US" w:eastAsia="zh-CN"/>
+        </w:rPr>
+        <w:t>信用卡持卡人通过易百安装在合作商户内的符合银行卡安全标准的POS机具身份验证后，可享受的有条件的优惠服务</w:t>
+      </w:r>
+    </w:p>
+    <w:p>
+      <w:pPr>
+        <w:numPr>
+          <w:ilvl w:val="0"/>
+          <w:numId w:val="3"/>
+        </w:numPr>
+        <w:bidi w:val="0"/>
+        <w:spacing w:line="360" w:lineRule="auto"/>
+        <w:ind w:left="420" w:leftChars="0" w:hanging="420" w:firstLineChars="0"/>
+        <w:rPr>
+          <w:rFonts w:hint="default"/>
+          <w:lang w:val="en-US" w:eastAsia="zh-CN"/>
+        </w:rPr>
+      </w:pPr>
+      <w:r>
+        <w:rPr>
+          <w:rFonts w:hint="default"/>
+          <w:lang w:val="en-US" w:eastAsia="zh-CN"/>
+        </w:rPr>
+        <w:t>满额立减服务</w:t>
+      </w:r>
+    </w:p>
+    <w:p>
+      <w:pPr>
+        <w:bidi w:val="0"/>
+        <w:spacing w:line="360" w:lineRule="auto"/>
+        <w:rPr>
+          <w:rFonts w:hint="default"/>
+          <w:lang w:val="en-US" w:eastAsia="zh-CN"/>
+        </w:rPr>
+      </w:pPr>
+      <w:r>
+        <w:rPr>
+          <w:rFonts w:hint="default"/>
+          <w:lang w:val="en-US" w:eastAsia="zh-CN"/>
+        </w:rPr>
+        <w:t>对于消费达到一定金额即可享受立减的常规权益方案，易百可提供实时资格判断和优惠的实时达成，并能返回客户该客户的资格使用情况</w:t>
+      </w:r>
+    </w:p>
+    <w:p>
+      <w:pPr>
+        <w:bidi w:val="0"/>
+        <w:spacing w:line="360" w:lineRule="auto"/>
+        <w:rPr>
+          <w:rFonts w:hint="default"/>
+          <w:lang w:val="en-US" w:eastAsia="zh-CN"/>
+        </w:rPr>
+      </w:pPr>
+      <w:r>
+        <w:rPr>
+          <w:rFonts w:hint="default"/>
+          <w:lang w:val="en-US" w:eastAsia="zh-CN"/>
+        </w:rPr>
+        <w:t>达标优惠服务</w:t>
+      </w:r>
+    </w:p>
+    <w:p>
+      <w:pPr>
+        <w:bidi w:val="0"/>
+        <w:spacing w:line="360" w:lineRule="auto"/>
+        <w:rPr>
+          <w:rFonts w:hint="default"/>
+          <w:lang w:val="en-US" w:eastAsia="zh-CN"/>
+        </w:rPr>
+      </w:pPr>
+      <w:r>
+        <w:rPr>
+          <w:rFonts w:hint="default"/>
+          <w:lang w:val="en-US" w:eastAsia="zh-CN"/>
+        </w:rPr>
+        <w:t>消费者累计刷卡次数/累计金额消费的应用场景，易百提供对次数和消费金额的实时判定，并及时核销和提供优惠服务</w:t>
+      </w:r>
+    </w:p>
+    <w:p>
+      <w:pPr>
+        <w:numPr>
+          <w:ilvl w:val="0"/>
+          <w:numId w:val="3"/>
+        </w:numPr>
+        <w:bidi w:val="0"/>
+        <w:spacing w:line="360" w:lineRule="auto"/>
+        <w:ind w:left="420" w:leftChars="0" w:hanging="420" w:firstLineChars="0"/>
+        <w:rPr>
+          <w:rFonts w:hint="default"/>
+          <w:lang w:val="en-US" w:eastAsia="zh-CN"/>
+        </w:rPr>
+      </w:pPr>
+      <w:r>
+        <w:rPr>
+          <w:rFonts w:hint="default"/>
+          <w:lang w:val="en-US" w:eastAsia="zh-CN"/>
+        </w:rPr>
+        <w:t>特殊日期优惠</w:t>
+      </w:r>
+    </w:p>
+    <w:p>
+      <w:pPr>
+        <w:bidi w:val="0"/>
+        <w:spacing w:line="360" w:lineRule="auto"/>
+        <w:rPr>
+          <w:rFonts w:hint="default"/>
+          <w:lang w:val="en-US" w:eastAsia="zh-CN"/>
+        </w:rPr>
+      </w:pPr>
+      <w:r>
+        <w:rPr>
+          <w:rFonts w:hint="default"/>
+          <w:lang w:val="en-US" w:eastAsia="zh-CN"/>
+        </w:rPr>
+        <w:t>类似招行周三五折日，中信精彩365、广发日满额立减这类服务，易百均深度参与，并提供在此日期内的优惠资源和全流程闭环操作运营</w:t>
+      </w:r>
+    </w:p>
+    <w:p>
+      <w:pPr>
+        <w:numPr>
+          <w:ilvl w:val="0"/>
+          <w:numId w:val="3"/>
+        </w:numPr>
+        <w:bidi w:val="0"/>
+        <w:spacing w:line="360" w:lineRule="auto"/>
+        <w:ind w:left="420" w:leftChars="0" w:hanging="420" w:firstLineChars="0"/>
+        <w:rPr>
+          <w:rFonts w:hint="default"/>
+          <w:lang w:val="en-US" w:eastAsia="zh-CN"/>
+        </w:rPr>
+      </w:pPr>
+      <w:r>
+        <w:rPr>
+          <w:rFonts w:hint="default"/>
+          <w:lang w:val="en-US" w:eastAsia="zh-CN"/>
+        </w:rPr>
+        <w:t>推荐合适的活动商户</w:t>
+      </w:r>
+    </w:p>
+    <w:p>
+      <w:pPr>
+        <w:bidi w:val="0"/>
+        <w:spacing w:line="360" w:lineRule="auto"/>
+        <w:rPr>
+          <w:rFonts w:hint="default"/>
+          <w:lang w:val="en-US" w:eastAsia="zh-CN"/>
+        </w:rPr>
+      </w:pPr>
+      <w:r>
+        <w:rPr>
+          <w:rFonts w:hint="default"/>
+          <w:lang w:val="en-US" w:eastAsia="zh-CN"/>
+        </w:rPr>
+        <w:t>易百具有餐饮、娱乐、出行等具竞争力的商户资源，配合您的权益人群和业务操作，提供适合您活动的商户参与您的计划</w:t>
+      </w:r>
+    </w:p>
+    <w:p>
+      <w:pPr>
+        <w:numPr>
+          <w:ilvl w:val="0"/>
+          <w:numId w:val="3"/>
+        </w:numPr>
+        <w:bidi w:val="0"/>
+        <w:spacing w:line="360" w:lineRule="auto"/>
+        <w:ind w:left="420" w:leftChars="0" w:hanging="420" w:firstLineChars="0"/>
+        <w:rPr>
+          <w:rFonts w:hint="default"/>
+          <w:lang w:val="en-US" w:eastAsia="zh-CN"/>
+        </w:rPr>
+      </w:pPr>
+      <w:r>
+        <w:rPr>
+          <w:rFonts w:hint="default"/>
+          <w:lang w:val="en-US" w:eastAsia="zh-CN"/>
+        </w:rPr>
+        <w:t>支持积分支付模式</w:t>
+      </w:r>
+    </w:p>
+    <w:p>
+      <w:pPr>
+        <w:bidi w:val="0"/>
+        <w:spacing w:line="360" w:lineRule="auto"/>
+        <w:rPr>
+          <w:rFonts w:hint="eastAsia"/>
+          <w:lang w:val="en-US" w:eastAsia="zh-CN"/>
+        </w:rPr>
+      </w:pPr>
+      <w:r>
+        <w:rPr>
+          <w:rFonts w:hint="default"/>
+          <w:lang w:val="en-US" w:eastAsia="zh-CN"/>
+        </w:rPr>
+        <w:t>易百具有独特的创新支付链路，可以提供积分支付方式，丰富您的选择并能有效控制成本</w:t>
+      </w:r>
+    </w:p>
+    <w:p>
+      <w:pPr>
+        <w:bidi w:val="0"/>
+        <w:spacing w:line="360" w:lineRule="auto"/>
+        <w:rPr>
+          <w:rFonts w:hint="eastAsia"/>
+          <w:b/>
+          <w:bCs/>
+          <w:sz w:val="32"/>
+          <w:szCs w:val="32"/>
+          <w:lang w:val="en-US" w:eastAsia="zh-CN"/>
+        </w:rPr>
+      </w:pPr>
+      <w:r>
+        <w:rPr>
+          <w:rFonts w:hint="eastAsia"/>
+          <w:b/>
+          <w:bCs/>
+          <w:sz w:val="32"/>
+          <w:szCs w:val="32"/>
+          <w:lang w:val="en-US" w:eastAsia="zh-CN"/>
+        </w:rPr>
+        <w:t>鼎信</w:t>
+      </w:r>
+    </w:p>
+    <w:p>
+      <w:pPr>
+        <w:bidi w:val="0"/>
+        <w:spacing w:line="360" w:lineRule="auto"/>
+        <w:rPr>
+          <w:rFonts w:hint="default"/>
+          <w:lang w:val="en-US" w:eastAsia="zh-CN"/>
+        </w:rPr>
+      </w:pPr>
+      <w:r>
+        <w:rPr>
+          <w:rFonts w:hint="eastAsia"/>
+          <w:lang w:val="en-US" w:eastAsia="zh-CN"/>
+        </w:rPr>
+        <w:t>产品包括虚拟卡券充值与分销，数字营销（码券兑换和奖品兑换），云通信（短信验证码，语音验证码，国际短信及彩信），互动娱乐（Q币，手游点券，游戏点卡，视频会员，生活卡券）</w:t>
+      </w:r>
+    </w:p>
+    <w:p>
+      <w:pPr>
+        <w:bidi w:val="0"/>
+        <w:spacing w:line="360" w:lineRule="auto"/>
+        <w:rPr>
+          <w:rFonts w:hint="eastAsia"/>
+          <w:lang w:val="en-US" w:eastAsia="zh-CN"/>
+        </w:rPr>
+      </w:pPr>
+    </w:p>
+    <w:p>
+      <w:pPr>
+        <w:bidi w:val="0"/>
+        <w:spacing w:line="360" w:lineRule="auto"/>
+        <w:rPr>
+          <w:rFonts w:hint="default"/>
+          <w:lang w:val="en-US" w:eastAsia="zh-CN"/>
+        </w:rPr>
+      </w:pPr>
+      <w:r>
+        <w:drawing>
+          <wp:inline distT="0" distB="0" distL="114300" distR="114300">
+            <wp:extent cx="5269230" cy="3659505"/>
+            <wp:effectExtent l="0" t="0" r="7620" b="17145"/>
+            <wp:docPr id="1" name="图片 1"/>
+            <wp:cNvGraphicFramePr>
+              <a:graphicFrameLocks xmlns:a="http://schemas.openxmlformats.org/drawingml/2006/main" noChangeAspect="1"/>
+            </wp:cNvGraphicFramePr>
+            <a:graphic xmlns:a="http://schemas.openxmlformats.org/drawingml/2006/main">
+              <a:graphicData uri="http://schemas.openxmlformats.org/drawingml/2006/picture">
+                <pic:pic xmlns:pic="http://schemas.openxmlformats.org/drawingml/2006/picture">
+                  <pic:nvPicPr>
+                    <pic:cNvPr id="1" name="图片 1"/>
+                    <pic:cNvPicPr>
+                      <a:picLocks noChangeAspect="1"/>
+                    </pic:cNvPicPr>
+                  </pic:nvPicPr>
+                  <pic:blipFill>
+                    <a:blip r:embed="rId6"/>
+                    <a:stretch>
+                      <a:fillRect/>
+                    </a:stretch>
+                  </pic:blipFill>
+                  <pic:spPr>
+                    <a:xfrm>
+                      <a:off x="0" y="0"/>
+                      <a:ext cx="5269230" cy="3659505"/>
+                    </a:xfrm>
+                    <a:prstGeom prst="rect">
+                      <a:avLst/>
+                    </a:prstGeom>
+                    <a:noFill/>
+                    <a:ln>
+                      <a:noFill/>
+                    </a:ln>
+                  </pic:spPr>
+                </pic:pic>
+              </a:graphicData>
+            </a:graphic>
+          </wp:inline>
+        </w:drawing>
+      </w:r>
+    </w:p>
+    <w:p>
+      <w:pPr>
+        <w:bidi w:val="0"/>
+        <w:spacing w:line="360" w:lineRule="auto"/>
+        <w:rPr>
+          <w:rFonts w:hint="eastAsia"/>
+          <w:lang w:val="en-US" w:eastAsia="zh-CN"/>
+        </w:rPr>
+      </w:pPr>
+      <w:r>
+        <w:rPr>
+          <w:rFonts w:hint="eastAsia"/>
+          <w:b/>
+          <w:bCs/>
+          <w:lang w:val="en-US" w:eastAsia="zh-CN"/>
+        </w:rPr>
+        <w:t>美团</w:t>
+      </w:r>
+      <w:r>
+        <w:rPr>
+          <w:rFonts w:hint="eastAsia"/>
+          <w:lang w:val="en-US" w:eastAsia="zh-CN"/>
+        </w:rPr>
+        <w:t>有服务行业在线门店，但门店是单独的，而且客户容易受评价和评级的影响，头部效应明显，排名靠后或者新开的店竞争优势很难突围，并没有真正起到引流的作用。</w:t>
+      </w:r>
+    </w:p>
+    <w:p>
+      <w:pPr>
+        <w:bidi w:val="0"/>
+        <w:spacing w:line="360" w:lineRule="auto"/>
+        <w:rPr>
+          <w:rFonts w:hint="eastAsia"/>
+          <w:lang w:val="en-US" w:eastAsia="zh-CN"/>
+        </w:rPr>
+      </w:pPr>
+      <w:r>
+        <w:rPr>
+          <w:rFonts w:hint="eastAsia"/>
+          <w:b/>
+          <w:bCs/>
+          <w:lang w:val="en-US" w:eastAsia="zh-CN"/>
+        </w:rPr>
+        <w:t>券妈妈</w:t>
+      </w:r>
+      <w:r>
+        <w:rPr>
+          <w:rFonts w:hint="eastAsia"/>
+          <w:lang w:val="en-US" w:eastAsia="zh-CN"/>
+        </w:rPr>
+        <w:t>在针对京东淘宝等做兑换券的活动。兑换券本质上是在促进直接消费，积分等级活动带来的次生消费没有涉及到。</w:t>
+      </w:r>
+    </w:p>
+    <w:p>
+      <w:pPr>
+        <w:spacing w:line="360" w:lineRule="auto"/>
+        <w:ind w:firstLine="420" w:firstLineChars="200"/>
+        <w:rPr>
+          <w:rFonts w:hint="default"/>
+          <w:lang w:val="en-US" w:eastAsia="zh-CN"/>
+        </w:rPr>
+      </w:pPr>
     </w:p>
     <w:p>
       <w:pPr>
@@ -2996,7 +3446,17 @@
           <w:b/>
           <w:lang w:val="en-US" w:eastAsia="zh-CN"/>
         </w:rPr>
-        <w:t xml:space="preserve">     服务质量不高，服务人员与客户发生冲突，客户过多排队严重，服务门店有效期内关门。</w:t>
+        <w:t xml:space="preserve">     服务质量不高，服务人员与客户发生冲突，客户过多排队严重，服务门店有效期内搬迁或</w:t>
+      </w:r>
+      <w:bookmarkStart w:id="25" w:name="_GoBack"/>
+      <w:bookmarkEnd w:id="25"/>
+      <w:r>
+        <w:rPr>
+          <w:rFonts w:hint="eastAsia"/>
+          <w:b/>
+          <w:lang w:val="en-US" w:eastAsia="zh-CN"/>
+        </w:rPr>
+        <w:t>关门。</w:t>
       </w:r>
     </w:p>
     <w:p>
@@ -3360,7 +3820,7 @@
                     </pic:cNvPicPr>
                   </pic:nvPicPr>
                   <pic:blipFill>
-                    <a:blip r:embed="rId4"/>
+                    <a:blip r:embed="rId7"/>
                     <a:stretch>
                       <a:fillRect/>
                     </a:stretch>
@@ -3403,7 +3863,7 @@
                     </pic:cNvPicPr>
                   </pic:nvPicPr>
                   <pic:blipFill>
-                    <a:blip r:embed="rId5"/>
+                    <a:blip r:embed="rId8"/>
                     <a:stretch>
                       <a:fillRect/>
                     </a:stretch>
@@ -3446,7 +3906,7 @@
                     </pic:cNvPicPr>
                   </pic:nvPicPr>
                   <pic:blipFill>
-                    <a:blip r:embed="rId6"/>
+                    <a:blip r:embed="rId9"/>
                     <a:stretch>
                       <a:fillRect/>
                     </a:stretch>
@@ -3497,8 +3957,8 @@
       <w:r>
         <w:drawing>
           <wp:inline distT="0" distB="0" distL="114300" distR="114300">
-            <wp:extent cx="2629535" cy="5658485"/>
-            <wp:effectExtent l="0" t="0" r="18415" b="18415"/>
+            <wp:extent cx="2576195" cy="5544185"/>
+            <wp:effectExtent l="0" t="0" r="14605" b="18415"/>
             <wp:docPr id="9" name="图片 9"/>
             <wp:cNvGraphicFramePr>
               <a:graphicFrameLocks xmlns:a="http://schemas.openxmlformats.org/drawingml/2006/main" noChangeAspect="1"/>
@@ -3513,7 +3973,7 @@
                     </pic:cNvPicPr>
                   </pic:nvPicPr>
                   <pic:blipFill>
-                    <a:blip r:embed="rId7"/>
+                    <a:blip r:embed="rId10"/>
                     <a:stretch>
                       <a:fillRect/>
                     </a:stretch>
@@ -3521,7 +3981,7 @@
                   <pic:spPr>
                     <a:xfrm>
                       <a:off x="0" y="0"/>
-                      <a:ext cx="2629535" cy="5658485"/>
+                      <a:ext cx="2576195" cy="5544185"/>
                     </a:xfrm>
                     <a:prstGeom prst="rect">
                       <a:avLst/>
@@ -3540,8 +4000,8 @@
       <w:r>
         <w:drawing>
           <wp:inline distT="0" distB="0" distL="114300" distR="114300">
-            <wp:extent cx="2597150" cy="5464810"/>
-            <wp:effectExtent l="0" t="0" r="12700" b="2540"/>
+            <wp:extent cx="2551430" cy="5369560"/>
+            <wp:effectExtent l="0" t="0" r="1270" b="2540"/>
             <wp:docPr id="10" name="图片 10"/>
             <wp:cNvGraphicFramePr>
               <a:graphicFrameLocks xmlns:a="http://schemas.openxmlformats.org/drawingml/2006/main" noChangeAspect="1"/>
@@ -3556,7 +4016,7 @@
                     </pic:cNvPicPr>
                   </pic:nvPicPr>
                   <pic:blipFill>
-                    <a:blip r:embed="rId8"/>
+                    <a:blip r:embed="rId11"/>
                     <a:stretch>
                       <a:fillRect/>
                     </a:stretch>
@@ -3564,7 +4024,7 @@
                   <pic:spPr>
                     <a:xfrm>
                       <a:off x="0" y="0"/>
-                      <a:ext cx="2597150" cy="5464810"/>
+                      <a:ext cx="2551430" cy="5369560"/>
                     </a:xfrm>
                     <a:prstGeom prst="rect">
                       <a:avLst/>
@@ -3599,7 +4059,7 @@
                     </pic:cNvPicPr>
                   </pic:nvPicPr>
                   <pic:blipFill>
-                    <a:blip r:embed="rId9"/>
+                    <a:blip r:embed="rId12"/>
                     <a:stretch>
                       <a:fillRect/>
                     </a:stretch>
@@ -3680,7 +4140,7 @@
                     </pic:cNvPicPr>
                   </pic:nvPicPr>
                   <pic:blipFill>
-                    <a:blip r:embed="rId10"/>
+                    <a:blip r:embed="rId13"/>
                     <a:stretch>
                       <a:fillRect/>
                     </a:stretch>
@@ -3723,7 +4183,7 @@
                     </pic:cNvPicPr>
                   </pic:nvPicPr>
                   <pic:blipFill>
-                    <a:blip r:embed="rId11"/>
+                    <a:blip r:embed="rId14"/>
                     <a:stretch>
                       <a:fillRect/>
                     </a:stretch>
@@ -3766,7 +4226,7 @@
                     </pic:cNvPicPr>
                   </pic:nvPicPr>
                   <pic:blipFill>
-                    <a:blip r:embed="rId12"/>
+                    <a:blip r:embed="rId15"/>
                     <a:stretch>
                       <a:fillRect/>
                     </a:stretch>
@@ -3809,7 +4269,7 @@
                     </pic:cNvPicPr>
                   </pic:nvPicPr>
                   <pic:blipFill>
-                    <a:blip r:embed="rId13"/>
+                    <a:blip r:embed="rId16"/>
                     <a:stretch>
                       <a:fillRect/>
                     </a:stretch>
@@ -3833,8 +4293,6 @@
           </wp:inline>
         </w:drawing>
       </w:r>
-      <w:bookmarkStart w:id="25" w:name="_GoBack"/>
-      <w:bookmarkEnd w:id="25"/>
     </w:p>
     <w:p>
       <w:pPr>
@@ -4276,6 +4734,101 @@
     </w:sectPr>
   </w:body>
 </w:document>
+</file>
+
+<file path=word/comments.xml><?xml version="1.0" encoding="utf-8"?>
+<w:comments xmlns:wpc="http://schemas.microsoft.com/office/word/2010/wordprocessingCanvas" xmlns:mc="http://schemas.openxmlformats.org/markup-compatibility/2006" xmlns:o="urn:schemas-microsoft-com:office:office" xmlns:r="http://schemas.openxmlformats.org/officeDocument/2006/relationships" xmlns:m="http://schemas.openxmlformats.org/officeDocument/2006/math" xmlns:v="urn:schemas-microsoft-com:vml" xmlns:wp14="http://schemas.microsoft.com/office/word/2010/wordprocessingDrawing" xmlns:wp="http://schemas.openxmlformats.org/drawingml/2006/wordprocessingDrawing" xmlns:w="http://schemas.openxmlformats.org/wordprocessingml/2006/main" xmlns:w14="http://schemas.microsoft.com/office/word/2010/wordml" xmlns:w15="http://schemas.microsoft.com/office/word/2012/wordml" xmlns:w10="urn:schemas-microsoft-com:office:word" xmlns:wpg="http://schemas.microsoft.com/office/word/2010/wordprocessingGroup" xmlns:wpi="http://schemas.microsoft.com/office/word/2010/wordprocessingInk" xmlns:wne="http://schemas.microsoft.com/office/word/2006/wordml" xmlns:wps="http://schemas.microsoft.com/office/word/2010/wordprocessingShape" xmlns:wpsCustomData="http://www.wps.cn/officeDocument/2013/wpsCustomData" mc:Ignorable="w14 w15 wp14">
+  <w:comment w:id="0" w:author="师宝华" w:date="2021-10-24T11:11:13Z" w:initials="">
+    <w:p>
+      <w:pPr>
+        <w:pStyle w:val="5"/>
+        <w:rPr>
+          <w:rFonts w:hint="default"/>
+          <w:lang w:val="en-US" w:eastAsia="zh-CN"/>
+        </w:rPr>
+      </w:pPr>
+      <w:r>
+        <w:rPr>
+          <w:rFonts w:hint="eastAsia"/>
+          <w:lang w:val="en-US" w:eastAsia="zh-CN"/>
+        </w:rPr>
+        <w:t>商场超市是否愿意发放其他家的消费券？什么样的商场超市不介意发放其他家的消费券（筛选需求）？或者如何让商场超市愿意发放其他家的消费券（创造需求）？</w:t>
+      </w:r>
+    </w:p>
+    <w:p>
+      <w:pPr>
+        <w:pStyle w:val="5"/>
+        <w:rPr>
+          <w:rFonts w:hint="default"/>
+          <w:lang w:val="en-US" w:eastAsia="zh-CN"/>
+        </w:rPr>
+      </w:pPr>
+    </w:p>
+  </w:comment>
+  <w:comment w:id="1" w:author="师宝华" w:date="2021-10-24T11:54:33Z" w:initials="">
+    <w:p>
+      <w:pPr>
+        <w:pStyle w:val="5"/>
+        <w:rPr>
+          <w:rFonts w:hint="default" w:eastAsiaTheme="minorEastAsia"/>
+          <w:lang w:val="en-US" w:eastAsia="zh-CN"/>
+        </w:rPr>
+      </w:pPr>
+      <w:r>
+        <w:rPr>
+          <w:rFonts w:hint="eastAsia"/>
+          <w:lang w:val="en-US" w:eastAsia="zh-CN"/>
+        </w:rPr>
+        <w:t>代金券，满减都是给服务商提供了首次消费的机会，比服务兑换券利润大？</w:t>
+      </w:r>
+    </w:p>
+  </w:comment>
+  <w:comment w:id="2" w:author="师宝华" w:date="2021-10-24T11:56:33Z" w:initials="">
+    <w:p>
+      <w:pPr>
+        <w:pStyle w:val="5"/>
+        <w:rPr>
+          <w:rFonts w:hint="default" w:eastAsiaTheme="minorEastAsia"/>
+          <w:lang w:val="en-US" w:eastAsia="zh-CN"/>
+        </w:rPr>
+      </w:pPr>
+      <w:r>
+        <w:rPr>
+          <w:rFonts w:hint="eastAsia"/>
+          <w:lang w:val="en-US" w:eastAsia="zh-CN"/>
+        </w:rPr>
+        <w:t>是否也可以将消费商和服务行业切割开来，在消费商端消费不再是获得具体的某家的服务，而是获得一定值的会员积分，通过会员积分可以自主在平台选择任意服务进行消费。而要享受某种优惠服务不必非得在消费商消费，直接在平台支付一定的资金也即可</w:t>
+      </w:r>
+    </w:p>
+  </w:comment>
+  <w:comment w:id="3" w:author="师宝华" w:date="2021-10-24T12:03:12Z" w:initials="">
+    <w:p>
+      <w:pPr>
+        <w:pStyle w:val="5"/>
+        <w:rPr>
+          <w:rFonts w:hint="default" w:eastAsiaTheme="minorEastAsia"/>
+          <w:lang w:val="en-US" w:eastAsia="zh-CN"/>
+        </w:rPr>
+      </w:pPr>
+      <w:r>
+        <w:rPr>
+          <w:rFonts w:hint="eastAsia"/>
+          <w:lang w:val="en-US" w:eastAsia="zh-CN"/>
+        </w:rPr>
+        <w:t>客户数量如何保证，如果服务商给出了适当的底价而客户量并没有显著的增长怎么办？</w:t>
+      </w:r>
+    </w:p>
+  </w:comment>
+</w:comments>
+</file>
+
+<file path=word/commentsExtended.xml><?xml version="1.0" encoding="utf-8"?>
+<w15:commentsEx xmlns:wpc="http://schemas.microsoft.com/office/word/2010/wordprocessingCanvas" xmlns:mc="http://schemas.openxmlformats.org/markup-compatibility/2006" xmlns:o="urn:schemas-microsoft-com:office:office" xmlns:r="http://schemas.openxmlformats.org/officeDocument/2006/relationships" xmlns:m="http://schemas.openxmlformats.org/officeDocument/2006/math" xmlns:v="urn:schemas-microsoft-com:vml" xmlns:wp14="http://schemas.microsoft.com/office/word/2010/wordprocessingDrawing" xmlns:wp="http://schemas.openxmlformats.org/drawingml/2006/wordprocessingDrawing" xmlns:w="http://schemas.openxmlformats.org/wordprocessingml/2006/main" xmlns:w14="http://schemas.microsoft.com/office/word/2010/wordml" xmlns:w15="http://schemas.microsoft.com/office/word/2012/wordml" xmlns:w10="urn:schemas-microsoft-com:office:word" xmlns:wpg="http://schemas.microsoft.com/office/word/2010/wordprocessingGroup" xmlns:wpi="http://schemas.microsoft.com/office/word/2010/wordprocessingInk" xmlns:wne="http://schemas.microsoft.com/office/word/2006/wordml" xmlns:wps="http://schemas.microsoft.com/office/word/2010/wordprocessingShape" xmlns:wpsCustomData="http://www.wps.cn/officeDocument/2013/wpsCustomData" mc:Ignorable="w14 w15 wp14">
+  <w15:commentEx w15:paraId="179B3436" w15:done="0"/>
+  <w15:commentEx w15:paraId="6A4B54FF" w15:done="0"/>
+  <w15:commentEx w15:paraId="187F7574" w15:done="0"/>
+  <w15:commentEx w15:paraId="372E30B8" w15:done="0"/>
+</w15:commentsEx>
 </file>
 
 <file path=word/numbering.xml><?xml version="1.0" encoding="utf-8"?>
@@ -4403,6 +4956,23 @@
     </w:lvl>
   </w:abstractNum>
   <w:abstractNum w:abstractNumId="1">
+    <w:nsid w:val="DF052EC6"/>
+    <w:multiLevelType w:val="singleLevel"/>
+    <w:tmpl w:val="DF052EC6"/>
+    <w:lvl w:ilvl="0" w:tentative="0">
+      <w:start w:val="1"/>
+      <w:numFmt w:val="bullet"/>
+      <w:lvlText w:val=""/>
+      <w:lvlJc w:val="left"/>
+      <w:pPr>
+        <w:ind w:left="420" w:hanging="420"/>
+      </w:pPr>
+      <w:rPr>
+        <w:rFonts w:hint="default" w:ascii="Wingdings" w:hAnsi="Wingdings"/>
+      </w:rPr>
+    </w:lvl>
+  </w:abstractNum>
+  <w:abstractNum w:abstractNumId="2">
     <w:nsid w:val="6538C6AB"/>
     <w:multiLevelType w:val="singleLevel"/>
     <w:tmpl w:val="6538C6AB"/>
@@ -4423,9 +4993,20 @@
     <w:abstractNumId w:val="0"/>
   </w:num>
   <w:num w:numId="2">
+    <w:abstractNumId w:val="2"/>
+  </w:num>
+  <w:num w:numId="3">
     <w:abstractNumId w:val="1"/>
   </w:num>
 </w:numbering>
+</file>
+
+<file path=word/people.xml><?xml version="1.0" encoding="utf-8"?>
+<w15:people xmlns:wpc="http://schemas.microsoft.com/office/word/2010/wordprocessingCanvas" xmlns:mc="http://schemas.openxmlformats.org/markup-compatibility/2006" xmlns:o="urn:schemas-microsoft-com:office:office" xmlns:r="http://schemas.openxmlformats.org/officeDocument/2006/relationships" xmlns:m="http://schemas.openxmlformats.org/officeDocument/2006/math" xmlns:v="urn:schemas-microsoft-com:vml" xmlns:wp14="http://schemas.microsoft.com/office/word/2010/wordprocessingDrawing" xmlns:wp="http://schemas.openxmlformats.org/drawingml/2006/wordprocessingDrawing" xmlns:w="http://schemas.openxmlformats.org/wordprocessingml/2006/main" xmlns:w14="http://schemas.microsoft.com/office/word/2010/wordml" xmlns:w15="http://schemas.microsoft.com/office/word/2012/wordml" xmlns:w10="urn:schemas-microsoft-com:office:word" xmlns:wpg="http://schemas.microsoft.com/office/word/2010/wordprocessingGroup" xmlns:wpi="http://schemas.microsoft.com/office/word/2010/wordprocessingInk" xmlns:wne="http://schemas.microsoft.com/office/word/2006/wordml" xmlns:wps="http://schemas.microsoft.com/office/word/2010/wordprocessingShape" xmlns:wpsCustomData="http://www.wps.cn/officeDocument/2013/wpsCustomData" mc:Ignorable="w14 w15 wp14">
+  <w15:person w15:author="师宝华">
+    <w15:presenceInfo w15:providerId="WPS Office" w15:userId="407367006"/>
+  </w15:person>
+</w15:people>
 </file>
 
 <file path=word/styles.xml><?xml version="1.0" encoding="utf-8"?>
@@ -4457,8 +5038,8 @@
     <w:lsdException w:unhideWhenUsed="0" w:uiPriority="0" w:semiHidden="0" w:name="index 7"/>
     <w:lsdException w:unhideWhenUsed="0" w:uiPriority="0" w:semiHidden="0" w:name="index 8"/>
     <w:lsdException w:unhideWhenUsed="0" w:uiPriority="0" w:semiHidden="0" w:name="index 9"/>
-    <w:lsdException w:unhideWhenUsed="0" w:uiPriority="0" w:semiHidden="0" w:name="toc 1"/>
-    <w:lsdException w:unhideWhenUsed="0" w:uiPriority="0" w:semiHidden="0" w:name="toc 2"/>
+    <w:lsdException w:qFormat="1" w:unhideWhenUsed="0" w:uiPriority="0" w:semiHidden="0" w:name="toc 1"/>
+    <w:lsdException w:qFormat="1" w:unhideWhenUsed="0" w:uiPriority="0" w:semiHidden="0" w:name="toc 2"/>
     <w:lsdException w:unhideWhenUsed="0" w:uiPriority="0" w:semiHidden="0" w:name="toc 3"/>
     <w:lsdException w:unhideWhenUsed="0" w:uiPriority="0" w:semiHidden="0" w:name="toc 4"/>
     <w:lsdException w:unhideWhenUsed="0" w:uiPriority="0" w:semiHidden="0" w:name="toc 5"/>
@@ -4503,7 +5084,7 @@
     <w:lsdException w:qFormat="1" w:unhideWhenUsed="0" w:uiPriority="0" w:semiHidden="0" w:name="Title"/>
     <w:lsdException w:unhideWhenUsed="0" w:uiPriority="0" w:semiHidden="0" w:name="Closing"/>
     <w:lsdException w:unhideWhenUsed="0" w:uiPriority="0" w:semiHidden="0" w:name="Signature"/>
-    <w:lsdException w:unhideWhenUsed="0" w:uiPriority="0" w:name="Default Paragraph Font"/>
+    <w:lsdException w:qFormat="1" w:unhideWhenUsed="0" w:uiPriority="0" w:name="Default Paragraph Font"/>
     <w:lsdException w:unhideWhenUsed="0" w:uiPriority="0" w:semiHidden="0" w:name="Body Text"/>
     <w:lsdException w:unhideWhenUsed="0" w:uiPriority="0" w:semiHidden="0" w:name="Body Text Indent"/>
     <w:lsdException w:unhideWhenUsed="0" w:uiPriority="0" w:semiHidden="0" w:name="List Continue"/>
@@ -4744,7 +5325,7 @@
     <w:name w:val="heading 3"/>
     <w:basedOn w:val="1"/>
     <w:next w:val="1"/>
-    <w:link w:val="10"/>
+    <w:link w:val="11"/>
     <w:unhideWhenUsed/>
     <w:qFormat/>
     <w:uiPriority w:val="0"/>
@@ -4759,12 +5340,13 @@
       <w:sz w:val="32"/>
     </w:rPr>
   </w:style>
-  <w:style w:type="character" w:default="1" w:styleId="9">
+  <w:style w:type="character" w:default="1" w:styleId="10">
     <w:name w:val="Default Paragraph Font"/>
     <w:semiHidden/>
+    <w:qFormat/>
     <w:uiPriority w:val="0"/>
   </w:style>
-  <w:style w:type="table" w:default="1" w:styleId="8">
+  <w:style w:type="table" w:default="1" w:styleId="9">
     <w:name w:val="Normal Table"/>
     <w:semiHidden/>
     <w:uiPriority w:val="0"/>
@@ -4778,21 +5360,31 @@
     </w:tblPr>
   </w:style>
   <w:style w:type="paragraph" w:styleId="5">
+    <w:name w:val="annotation text"/>
+    <w:basedOn w:val="1"/>
+    <w:uiPriority w:val="0"/>
+    <w:pPr>
+      <w:jc w:val="left"/>
+    </w:pPr>
+  </w:style>
+  <w:style w:type="paragraph" w:styleId="6">
     <w:name w:val="toc 1"/>
     <w:basedOn w:val="1"/>
     <w:next w:val="1"/>
+    <w:qFormat/>
     <w:uiPriority w:val="0"/>
   </w:style>
-  <w:style w:type="paragraph" w:styleId="6">
+  <w:style w:type="paragraph" w:styleId="7">
     <w:name w:val="toc 2"/>
     <w:basedOn w:val="1"/>
     <w:next w:val="1"/>
+    <w:qFormat/>
     <w:uiPriority w:val="0"/>
     <w:pPr>
       <w:ind w:left="420" w:leftChars="200"/>
     </w:pPr>
   </w:style>
-  <w:style w:type="paragraph" w:styleId="7">
+  <w:style w:type="paragraph" w:styleId="8">
     <w:name w:val="Normal (Web)"/>
     <w:basedOn w:val="1"/>
     <w:qFormat/>
@@ -4808,17 +5400,19 @@
       <w:lang w:val="en-US" w:eastAsia="zh-CN" w:bidi="ar"/>
     </w:rPr>
   </w:style>
-  <w:style w:type="character" w:customStyle="1" w:styleId="10">
+  <w:style w:type="character" w:customStyle="1" w:styleId="11">
     <w:name w:val="标题 3 Char"/>
     <w:link w:val="4"/>
+    <w:qFormat/>
     <w:uiPriority w:val="0"/>
     <w:rPr>
       <w:b/>
       <w:sz w:val="32"/>
     </w:rPr>
   </w:style>
-  <w:style w:type="paragraph" w:customStyle="1" w:styleId="11">
+  <w:style w:type="paragraph" w:customStyle="1" w:styleId="12">
     <w:name w:val="WPSOffice手动目录 1"/>
+    <w:qFormat/>
     <w:uiPriority w:val="0"/>
     <w:pPr>
       <w:ind w:leftChars="0"/>
@@ -4829,7 +5423,7 @@
       <w:szCs w:val="20"/>
     </w:rPr>
   </w:style>
-  <w:style w:type="paragraph" w:customStyle="1" w:styleId="12">
+  <w:style w:type="paragraph" w:customStyle="1" w:styleId="13">
     <w:name w:val="WPSOffice手动目录 2"/>
     <w:uiPriority w:val="0"/>
     <w:pPr>
